--- a/Proyecto/Explicación del Proyecto.docx
+++ b/Proyecto/Explicación del Proyecto.docx
@@ -292,7 +292,6 @@
           </w14:textOutline>
         </w:rPr>
       </w:pPr>
-      <w:proofErr w:type="gramStart"/>
       <w:r>
         <w:rPr>
           <w:b/>
@@ -327,7 +326,6 @@
         <w:t>php</w:t>
       </w:r>
       <w:proofErr w:type="spellEnd"/>
-      <w:proofErr w:type="gramEnd"/>
       <w:r>
         <w:rPr>
           <w:b/>
@@ -478,58 +476,24 @@
             <w14:round/>
           </w14:textOutline>
         </w:rPr>
-        <w:t>ob_</w:t>
-      </w:r>
-      <w:proofErr w:type="gramStart"/>
-      <w:r>
-        <w:rPr>
-          <w:b/>
-          <w14:shadow w14:blurRad="38100" w14:dist="25400" w14:dir="5400000" w14:sx="100000" w14:sy="100000" w14:kx="0" w14:ky="0" w14:algn="ctr">
-            <w14:srgbClr w14:val="6E747A">
-              <w14:alpha w14:val="57000"/>
-            </w14:srgbClr>
-          </w14:shadow>
-          <w14:textOutline w14:w="0" w14:cap="flat" w14:cmpd="sng" w14:algn="ctr">
-            <w14:noFill/>
-            <w14:prstDash w14:val="solid"/>
-            <w14:round/>
-          </w14:textOutline>
-        </w:rPr>
-        <w:t>start</w:t>
-      </w:r>
-      <w:proofErr w:type="spellEnd"/>
-      <w:r>
-        <w:rPr>
-          <w:b/>
-          <w14:shadow w14:blurRad="38100" w14:dist="25400" w14:dir="5400000" w14:sx="100000" w14:sy="100000" w14:kx="0" w14:ky="0" w14:algn="ctr">
-            <w14:srgbClr w14:val="6E747A">
-              <w14:alpha w14:val="57000"/>
-            </w14:srgbClr>
-          </w14:shadow>
-          <w14:textOutline w14:w="0" w14:cap="flat" w14:cmpd="sng" w14:algn="ctr">
-            <w14:noFill/>
-            <w14:prstDash w14:val="solid"/>
-            <w14:round/>
-          </w14:textOutline>
-        </w:rPr>
-        <w:t>(</w:t>
-      </w:r>
-      <w:proofErr w:type="gramEnd"/>
-      <w:r>
-        <w:rPr>
-          <w:b/>
-          <w14:shadow w14:blurRad="38100" w14:dist="25400" w14:dir="5400000" w14:sx="100000" w14:sy="100000" w14:kx="0" w14:ky="0" w14:algn="ctr">
-            <w14:srgbClr w14:val="6E747A">
-              <w14:alpha w14:val="57000"/>
-            </w14:srgbClr>
-          </w14:shadow>
-          <w14:textOutline w14:w="0" w14:cap="flat" w14:cmpd="sng" w14:algn="ctr">
-            <w14:noFill/>
-            <w14:prstDash w14:val="solid"/>
-            <w14:round/>
-          </w14:textOutline>
-        </w:rPr>
-        <w:t>);</w:t>
+        <w:t>ob_start</w:t>
+      </w:r>
+      <w:proofErr w:type="spellEnd"/>
+      <w:r>
+        <w:rPr>
+          <w:b/>
+          <w14:shadow w14:blurRad="38100" w14:dist="25400" w14:dir="5400000" w14:sx="100000" w14:sy="100000" w14:kx="0" w14:ky="0" w14:algn="ctr">
+            <w14:srgbClr w14:val="6E747A">
+              <w14:alpha w14:val="57000"/>
+            </w14:srgbClr>
+          </w14:shadow>
+          <w14:textOutline w14:w="0" w14:cap="flat" w14:cmpd="sng" w14:algn="ctr">
+            <w14:noFill/>
+            <w14:prstDash w14:val="solid"/>
+            <w14:round/>
+          </w14:textOutline>
+        </w:rPr>
+        <w:t>();</w:t>
       </w:r>
       <w:r>
         <w:rPr>
@@ -641,58 +605,24 @@
             <w14:round/>
           </w14:textOutline>
         </w:rPr>
-        <w:t>session_</w:t>
-      </w:r>
-      <w:proofErr w:type="gramStart"/>
-      <w:r>
-        <w:rPr>
-          <w:b/>
-          <w14:shadow w14:blurRad="38100" w14:dist="25400" w14:dir="5400000" w14:sx="100000" w14:sy="100000" w14:kx="0" w14:ky="0" w14:algn="ctr">
-            <w14:srgbClr w14:val="6E747A">
-              <w14:alpha w14:val="57000"/>
-            </w14:srgbClr>
-          </w14:shadow>
-          <w14:textOutline w14:w="0" w14:cap="flat" w14:cmpd="sng" w14:algn="ctr">
-            <w14:noFill/>
-            <w14:prstDash w14:val="solid"/>
-            <w14:round/>
-          </w14:textOutline>
-        </w:rPr>
-        <w:t>start</w:t>
-      </w:r>
-      <w:proofErr w:type="spellEnd"/>
-      <w:r>
-        <w:rPr>
-          <w:b/>
-          <w14:shadow w14:blurRad="38100" w14:dist="25400" w14:dir="5400000" w14:sx="100000" w14:sy="100000" w14:kx="0" w14:ky="0" w14:algn="ctr">
-            <w14:srgbClr w14:val="6E747A">
-              <w14:alpha w14:val="57000"/>
-            </w14:srgbClr>
-          </w14:shadow>
-          <w14:textOutline w14:w="0" w14:cap="flat" w14:cmpd="sng" w14:algn="ctr">
-            <w14:noFill/>
-            <w14:prstDash w14:val="solid"/>
-            <w14:round/>
-          </w14:textOutline>
-        </w:rPr>
-        <w:t>(</w:t>
-      </w:r>
-      <w:proofErr w:type="gramEnd"/>
-      <w:r>
-        <w:rPr>
-          <w:b/>
-          <w14:shadow w14:blurRad="38100" w14:dist="25400" w14:dir="5400000" w14:sx="100000" w14:sy="100000" w14:kx="0" w14:ky="0" w14:algn="ctr">
-            <w14:srgbClr w14:val="6E747A">
-              <w14:alpha w14:val="57000"/>
-            </w14:srgbClr>
-          </w14:shadow>
-          <w14:textOutline w14:w="0" w14:cap="flat" w14:cmpd="sng" w14:algn="ctr">
-            <w14:noFill/>
-            <w14:prstDash w14:val="solid"/>
-            <w14:round/>
-          </w14:textOutline>
-        </w:rPr>
-        <w:t>);</w:t>
+        <w:t>session_start</w:t>
+      </w:r>
+      <w:proofErr w:type="spellEnd"/>
+      <w:r>
+        <w:rPr>
+          <w:b/>
+          <w14:shadow w14:blurRad="38100" w14:dist="25400" w14:dir="5400000" w14:sx="100000" w14:sy="100000" w14:kx="0" w14:ky="0" w14:algn="ctr">
+            <w14:srgbClr w14:val="6E747A">
+              <w14:alpha w14:val="57000"/>
+            </w14:srgbClr>
+          </w14:shadow>
+          <w14:textOutline w14:w="0" w14:cap="flat" w14:cmpd="sng" w14:algn="ctr">
+            <w14:noFill/>
+            <w14:prstDash w14:val="solid"/>
+            <w14:round/>
+          </w14:textOutline>
+        </w:rPr>
+        <w:t>();</w:t>
       </w:r>
       <w:r>
         <w:rPr>
@@ -890,26 +820,8 @@
             <w14:round/>
           </w14:textOutline>
         </w:rPr>
-        <w:t>($_SESSION["tipo"]</w:t>
-      </w:r>
-      <w:proofErr w:type="gramStart"/>
-      <w:r>
-        <w:rPr>
-          <w:b/>
-          <w14:shadow w14:blurRad="38100" w14:dist="25400" w14:dir="5400000" w14:sx="100000" w14:sy="100000" w14:kx="0" w14:ky="0" w14:algn="ctr">
-            <w14:srgbClr w14:val="6E747A">
-              <w14:alpha w14:val="57000"/>
-            </w14:srgbClr>
-          </w14:shadow>
-          <w14:textOutline w14:w="0" w14:cap="flat" w14:cmpd="sng" w14:algn="ctr">
-            <w14:noFill/>
-            <w14:prstDash w14:val="solid"/>
-            <w14:round/>
-          </w14:textOutline>
-        </w:rPr>
-        <w:t>)){</w:t>
-      </w:r>
-      <w:proofErr w:type="gramEnd"/>
+        <w:t>($_SESSION["tipo"])){</w:t>
+      </w:r>
       <w:r>
         <w:rPr>
           <w14:shadow w14:blurRad="38100" w14:dist="25400" w14:dir="5400000" w14:sx="100000" w14:sy="100000" w14:kx="0" w14:ky="0" w14:algn="ctr">
@@ -1041,7 +953,6 @@
         <w:t xml:space="preserve">    </w:t>
       </w:r>
       <w:proofErr w:type="spellStart"/>
-      <w:proofErr w:type="gramStart"/>
       <w:r>
         <w:rPr>
           <w:b/>
@@ -1089,24 +1000,7 @@
             <w14:round/>
           </w14:textOutline>
         </w:rPr>
-        <w:t>( $</w:t>
-      </w:r>
-      <w:proofErr w:type="gramEnd"/>
-      <w:r>
-        <w:rPr>
-          <w:b/>
-          <w14:shadow w14:blurRad="38100" w14:dist="25400" w14:dir="5400000" w14:sx="100000" w14:sy="100000" w14:kx="0" w14:ky="0" w14:algn="ctr">
-            <w14:srgbClr w14:val="6E747A">
-              <w14:alpha w14:val="57000"/>
-            </w14:srgbClr>
-          </w14:shadow>
-          <w14:textOutline w14:w="0" w14:cap="flat" w14:cmpd="sng" w14:algn="ctr">
-            <w14:noFill/>
-            <w14:prstDash w14:val="solid"/>
-            <w14:round/>
-          </w14:textOutline>
-        </w:rPr>
-        <w:t>_SESSION["tipo"]=="</w:t>
+        <w:t>( $_SESSION["tipo"]=="</w:t>
       </w:r>
       <w:proofErr w:type="spellStart"/>
       <w:r>
@@ -1280,7 +1174,6 @@
         </w:rPr>
         <w:t xml:space="preserve">    </w:t>
       </w:r>
-      <w:proofErr w:type="gramStart"/>
       <w:r>
         <w:rPr>
           <w:b/>
@@ -1315,7 +1208,6 @@
         <w:t>elseif</w:t>
       </w:r>
       <w:proofErr w:type="spellEnd"/>
-      <w:proofErr w:type="gramEnd"/>
       <w:r>
         <w:rPr>
           <w:b/>
@@ -1523,7 +1415,6 @@
         <w:t xml:space="preserve">      </w:t>
       </w:r>
       <w:proofErr w:type="spellStart"/>
-      <w:proofErr w:type="gramStart"/>
       <w:r>
         <w:rPr>
           <w:b/>
@@ -1555,24 +1446,7 @@
             <w14:round/>
           </w14:textOutline>
         </w:rPr>
-        <w:t>(</w:t>
-      </w:r>
-      <w:proofErr w:type="gramEnd"/>
-      <w:r>
-        <w:rPr>
-          <w:b/>
-          <w14:shadow w14:blurRad="38100" w14:dist="25400" w14:dir="5400000" w14:sx="100000" w14:sy="100000" w14:kx="0" w14:ky="0" w14:algn="ctr">
-            <w14:srgbClr w14:val="6E747A">
-              <w14:alpha w14:val="57000"/>
-            </w14:srgbClr>
-          </w14:shadow>
-          <w14:textOutline w14:w="0" w14:cap="flat" w14:cmpd="sng" w14:algn="ctr">
-            <w14:noFill/>
-            <w14:prstDash w14:val="solid"/>
-            <w14:round/>
-          </w14:textOutline>
-        </w:rPr>
-        <w:t>"</w:t>
+        <w:t>("</w:t>
       </w:r>
       <w:proofErr w:type="spellStart"/>
       <w:r>
@@ -1934,24 +1808,7 @@
             <w14:round/>
           </w14:textOutline>
         </w:rPr>
-        <w:t xml:space="preserve">  </w:t>
-      </w:r>
-      <w:proofErr w:type="gramStart"/>
-      <w:r>
-        <w:rPr>
-          <w:b/>
-          <w14:shadow w14:blurRad="38100" w14:dist="25400" w14:dir="5400000" w14:sx="100000" w14:sy="100000" w14:kx="0" w14:ky="0" w14:algn="ctr">
-            <w14:srgbClr w14:val="6E747A">
-              <w14:alpha w14:val="57000"/>
-            </w14:srgbClr>
-          </w14:shadow>
-          <w14:textOutline w14:w="0" w14:cap="flat" w14:cmpd="sng" w14:algn="ctr">
-            <w14:noFill/>
-            <w14:prstDash w14:val="solid"/>
-            <w14:round/>
-          </w14:textOutline>
-        </w:rPr>
-        <w:t>}</w:t>
+        <w:t xml:space="preserve">  }</w:t>
       </w:r>
       <w:proofErr w:type="spellStart"/>
       <w:r>
@@ -1971,7 +1828,6 @@
         <w:t>else</w:t>
       </w:r>
       <w:proofErr w:type="spellEnd"/>
-      <w:proofErr w:type="gramEnd"/>
       <w:r>
         <w:rPr>
           <w:b/>
@@ -2178,7 +2034,6 @@
         <w:t xml:space="preserve">    </w:t>
       </w:r>
       <w:proofErr w:type="spellStart"/>
-      <w:proofErr w:type="gramStart"/>
       <w:r>
         <w:rPr>
           <w:b/>
@@ -2210,24 +2065,7 @@
             <w14:round/>
           </w14:textOutline>
         </w:rPr>
-        <w:t>(</w:t>
-      </w:r>
-      <w:proofErr w:type="gramEnd"/>
-      <w:r>
-        <w:rPr>
-          <w:b/>
-          <w14:shadow w14:blurRad="38100" w14:dist="25400" w14:dir="5400000" w14:sx="100000" w14:sy="100000" w14:kx="0" w14:ky="0" w14:algn="ctr">
-            <w14:srgbClr w14:val="6E747A">
-              <w14:alpha w14:val="57000"/>
-            </w14:srgbClr>
-          </w14:shadow>
-          <w14:textOutline w14:w="0" w14:cap="flat" w14:cmpd="sng" w14:algn="ctr">
-            <w14:noFill/>
-            <w14:prstDash w14:val="solid"/>
-            <w14:round/>
-          </w14:textOutline>
-        </w:rPr>
-        <w:t>"</w:t>
+        <w:t>("</w:t>
       </w:r>
       <w:proofErr w:type="spellStart"/>
       <w:r>
@@ -3901,24 +3739,7 @@
             <w14:round/>
           </w14:textOutline>
         </w:rPr>
-        <w:t xml:space="preserve">  </w:t>
-      </w:r>
-      <w:proofErr w:type="gramStart"/>
-      <w:r>
-        <w:rPr>
-          <w:b/>
-          <w14:shadow w14:blurRad="38100" w14:dist="25400" w14:dir="5400000" w14:sx="100000" w14:sy="100000" w14:kx="0" w14:ky="0" w14:algn="ctr">
-            <w14:srgbClr w14:val="6E747A">
-              <w14:alpha w14:val="57000"/>
-            </w14:srgbClr>
-          </w14:shadow>
-          <w14:textOutline w14:w="0" w14:cap="flat" w14:cmpd="sng" w14:algn="ctr">
-            <w14:noFill/>
-            <w14:prstDash w14:val="solid"/>
-            <w14:round/>
-          </w14:textOutline>
-        </w:rPr>
-        <w:t>&lt;?</w:t>
+        <w:t xml:space="preserve">  &lt;?</w:t>
       </w:r>
       <w:proofErr w:type="spellStart"/>
       <w:r>
@@ -3938,7 +3759,6 @@
         <w:t>php</w:t>
       </w:r>
       <w:proofErr w:type="spellEnd"/>
-      <w:proofErr w:type="gramEnd"/>
       <w:r>
         <w:rPr>
           <w:b/>
@@ -5314,7 +5134,6 @@
         </w:rPr>
         <w:t xml:space="preserve">  </w:t>
       </w:r>
-      <w:proofErr w:type="gramStart"/>
       <w:r>
         <w:rPr>
           <w:b/>
@@ -5330,25 +5149,7 @@
             <w14:round/>
           </w14:textOutline>
         </w:rPr>
-        <w:t>header(</w:t>
-      </w:r>
-      <w:proofErr w:type="gramEnd"/>
-      <w:r>
-        <w:rPr>
-          <w:b/>
-          <w:lang w:val="en-US"/>
-          <w14:shadow w14:blurRad="38100" w14:dist="25400" w14:dir="5400000" w14:sx="100000" w14:sy="100000" w14:kx="0" w14:ky="0" w14:algn="ctr">
-            <w14:srgbClr w14:val="6E747A">
-              <w14:alpha w14:val="57000"/>
-            </w14:srgbClr>
-          </w14:shadow>
-          <w14:textOutline w14:w="0" w14:cap="flat" w14:cmpd="sng" w14:algn="ctr">
-            <w14:noFill/>
-            <w14:prstDash w14:val="solid"/>
-            <w14:round/>
-          </w14:textOutline>
-        </w:rPr>
-        <w:t xml:space="preserve">"refresh:0; </w:t>
+        <w:t xml:space="preserve">header("refresh:0; </w:t>
       </w:r>
       <w:proofErr w:type="spellStart"/>
       <w:r>
@@ -6229,7 +6030,6 @@
           </w14:textOutline>
         </w:rPr>
       </w:pPr>
-      <w:proofErr w:type="gramStart"/>
       <w:r>
         <w:rPr>
           <w:b/>
@@ -6264,7 +6064,6 @@
         <w:t>php</w:t>
       </w:r>
       <w:proofErr w:type="spellEnd"/>
-      <w:proofErr w:type="gramEnd"/>
       <w:r>
         <w:rPr>
           <w:b/>
@@ -6415,58 +6214,24 @@
             <w14:round/>
           </w14:textOutline>
         </w:rPr>
-        <w:t>ob_</w:t>
-      </w:r>
-      <w:proofErr w:type="gramStart"/>
-      <w:r>
-        <w:rPr>
-          <w:b/>
-          <w14:shadow w14:blurRad="38100" w14:dist="25400" w14:dir="5400000" w14:sx="100000" w14:sy="100000" w14:kx="0" w14:ky="0" w14:algn="ctr">
-            <w14:srgbClr w14:val="6E747A">
-              <w14:alpha w14:val="57000"/>
-            </w14:srgbClr>
-          </w14:shadow>
-          <w14:textOutline w14:w="0" w14:cap="flat" w14:cmpd="sng" w14:algn="ctr">
-            <w14:noFill/>
-            <w14:prstDash w14:val="solid"/>
-            <w14:round/>
-          </w14:textOutline>
-        </w:rPr>
-        <w:t>start</w:t>
-      </w:r>
-      <w:proofErr w:type="spellEnd"/>
-      <w:r>
-        <w:rPr>
-          <w:b/>
-          <w14:shadow w14:blurRad="38100" w14:dist="25400" w14:dir="5400000" w14:sx="100000" w14:sy="100000" w14:kx="0" w14:ky="0" w14:algn="ctr">
-            <w14:srgbClr w14:val="6E747A">
-              <w14:alpha w14:val="57000"/>
-            </w14:srgbClr>
-          </w14:shadow>
-          <w14:textOutline w14:w="0" w14:cap="flat" w14:cmpd="sng" w14:algn="ctr">
-            <w14:noFill/>
-            <w14:prstDash w14:val="solid"/>
-            <w14:round/>
-          </w14:textOutline>
-        </w:rPr>
-        <w:t>(</w:t>
-      </w:r>
-      <w:proofErr w:type="gramEnd"/>
-      <w:r>
-        <w:rPr>
-          <w:b/>
-          <w14:shadow w14:blurRad="38100" w14:dist="25400" w14:dir="5400000" w14:sx="100000" w14:sy="100000" w14:kx="0" w14:ky="0" w14:algn="ctr">
-            <w14:srgbClr w14:val="6E747A">
-              <w14:alpha w14:val="57000"/>
-            </w14:srgbClr>
-          </w14:shadow>
-          <w14:textOutline w14:w="0" w14:cap="flat" w14:cmpd="sng" w14:algn="ctr">
-            <w14:noFill/>
-            <w14:prstDash w14:val="solid"/>
-            <w14:round/>
-          </w14:textOutline>
-        </w:rPr>
-        <w:t>);</w:t>
+        <w:t>ob_start</w:t>
+      </w:r>
+      <w:proofErr w:type="spellEnd"/>
+      <w:r>
+        <w:rPr>
+          <w:b/>
+          <w14:shadow w14:blurRad="38100" w14:dist="25400" w14:dir="5400000" w14:sx="100000" w14:sy="100000" w14:kx="0" w14:ky="0" w14:algn="ctr">
+            <w14:srgbClr w14:val="6E747A">
+              <w14:alpha w14:val="57000"/>
+            </w14:srgbClr>
+          </w14:shadow>
+          <w14:textOutline w14:w="0" w14:cap="flat" w14:cmpd="sng" w14:algn="ctr">
+            <w14:noFill/>
+            <w14:prstDash w14:val="solid"/>
+            <w14:round/>
+          </w14:textOutline>
+        </w:rPr>
+        <w:t>();</w:t>
       </w:r>
       <w:r>
         <w:rPr>
@@ -6580,58 +6345,24 @@
             <w14:round/>
           </w14:textOutline>
         </w:rPr>
-        <w:t>session_</w:t>
-      </w:r>
-      <w:proofErr w:type="gramStart"/>
-      <w:r>
-        <w:rPr>
-          <w:b/>
-          <w14:shadow w14:blurRad="38100" w14:dist="25400" w14:dir="5400000" w14:sx="100000" w14:sy="100000" w14:kx="0" w14:ky="0" w14:algn="ctr">
-            <w14:srgbClr w14:val="6E747A">
-              <w14:alpha w14:val="57000"/>
-            </w14:srgbClr>
-          </w14:shadow>
-          <w14:textOutline w14:w="0" w14:cap="flat" w14:cmpd="sng" w14:algn="ctr">
-            <w14:noFill/>
-            <w14:prstDash w14:val="solid"/>
-            <w14:round/>
-          </w14:textOutline>
-        </w:rPr>
-        <w:t>start</w:t>
-      </w:r>
-      <w:proofErr w:type="spellEnd"/>
-      <w:r>
-        <w:rPr>
-          <w:b/>
-          <w14:shadow w14:blurRad="38100" w14:dist="25400" w14:dir="5400000" w14:sx="100000" w14:sy="100000" w14:kx="0" w14:ky="0" w14:algn="ctr">
-            <w14:srgbClr w14:val="6E747A">
-              <w14:alpha w14:val="57000"/>
-            </w14:srgbClr>
-          </w14:shadow>
-          <w14:textOutline w14:w="0" w14:cap="flat" w14:cmpd="sng" w14:algn="ctr">
-            <w14:noFill/>
-            <w14:prstDash w14:val="solid"/>
-            <w14:round/>
-          </w14:textOutline>
-        </w:rPr>
-        <w:t>(</w:t>
-      </w:r>
-      <w:proofErr w:type="gramEnd"/>
-      <w:r>
-        <w:rPr>
-          <w:b/>
-          <w14:shadow w14:blurRad="38100" w14:dist="25400" w14:dir="5400000" w14:sx="100000" w14:sy="100000" w14:kx="0" w14:ky="0" w14:algn="ctr">
-            <w14:srgbClr w14:val="6E747A">
-              <w14:alpha w14:val="57000"/>
-            </w14:srgbClr>
-          </w14:shadow>
-          <w14:textOutline w14:w="0" w14:cap="flat" w14:cmpd="sng" w14:algn="ctr">
-            <w14:noFill/>
-            <w14:prstDash w14:val="solid"/>
-            <w14:round/>
-          </w14:textOutline>
-        </w:rPr>
-        <w:t>);</w:t>
+        <w:t>session_start</w:t>
+      </w:r>
+      <w:proofErr w:type="spellEnd"/>
+      <w:r>
+        <w:rPr>
+          <w:b/>
+          <w14:shadow w14:blurRad="38100" w14:dist="25400" w14:dir="5400000" w14:sx="100000" w14:sy="100000" w14:kx="0" w14:ky="0" w14:algn="ctr">
+            <w14:srgbClr w14:val="6E747A">
+              <w14:alpha w14:val="57000"/>
+            </w14:srgbClr>
+          </w14:shadow>
+          <w14:textOutline w14:w="0" w14:cap="flat" w14:cmpd="sng" w14:algn="ctr">
+            <w14:noFill/>
+            <w14:prstDash w14:val="solid"/>
+            <w14:round/>
+          </w14:textOutline>
+        </w:rPr>
+        <w:t>();</w:t>
       </w:r>
       <w:r>
         <w:rPr>
@@ -6813,26 +6544,8 @@
             <w14:round/>
           </w14:textOutline>
         </w:rPr>
-        <w:t>($_SESSION["tipo"]</w:t>
-      </w:r>
-      <w:proofErr w:type="gramStart"/>
-      <w:r>
-        <w:rPr>
-          <w:b/>
-          <w14:shadow w14:blurRad="38100" w14:dist="25400" w14:dir="5400000" w14:sx="100000" w14:sy="100000" w14:kx="0" w14:ky="0" w14:algn="ctr">
-            <w14:srgbClr w14:val="6E747A">
-              <w14:alpha w14:val="57000"/>
-            </w14:srgbClr>
-          </w14:shadow>
-          <w14:textOutline w14:w="0" w14:cap="flat" w14:cmpd="sng" w14:algn="ctr">
-            <w14:noFill/>
-            <w14:prstDash w14:val="solid"/>
-            <w14:round/>
-          </w14:textOutline>
-        </w:rPr>
-        <w:t>)){</w:t>
-      </w:r>
-      <w:proofErr w:type="gramEnd"/>
+        <w:t>($_SESSION["tipo"])){</w:t>
+      </w:r>
       <w:r>
         <w:rPr>
           <w:b/>
@@ -6949,7 +6662,6 @@
         <w:t xml:space="preserve">    </w:t>
       </w:r>
       <w:proofErr w:type="spellStart"/>
-      <w:proofErr w:type="gramStart"/>
       <w:r>
         <w:rPr>
           <w:b/>
@@ -6981,24 +6693,7 @@
             <w14:round/>
           </w14:textOutline>
         </w:rPr>
-        <w:t>( $</w:t>
-      </w:r>
-      <w:proofErr w:type="gramEnd"/>
-      <w:r>
-        <w:rPr>
-          <w:b/>
-          <w14:shadow w14:blurRad="38100" w14:dist="25400" w14:dir="5400000" w14:sx="100000" w14:sy="100000" w14:kx="0" w14:ky="0" w14:algn="ctr">
-            <w14:srgbClr w14:val="6E747A">
-              <w14:alpha w14:val="57000"/>
-            </w14:srgbClr>
-          </w14:shadow>
-          <w14:textOutline w14:w="0" w14:cap="flat" w14:cmpd="sng" w14:algn="ctr">
-            <w14:noFill/>
-            <w14:prstDash w14:val="solid"/>
-            <w14:round/>
-          </w14:textOutline>
-        </w:rPr>
-        <w:t>_SESSION["tipo"]=="</w:t>
+        <w:t>( $_SESSION["tipo"]=="</w:t>
       </w:r>
       <w:proofErr w:type="spellStart"/>
       <w:r>
@@ -7153,24 +6848,7 @@
             <w14:round/>
           </w14:textOutline>
         </w:rPr>
-        <w:t xml:space="preserve">    </w:t>
-      </w:r>
-      <w:proofErr w:type="gramStart"/>
-      <w:r>
-        <w:rPr>
-          <w:b/>
-          <w14:shadow w14:blurRad="38100" w14:dist="25400" w14:dir="5400000" w14:sx="100000" w14:sy="100000" w14:kx="0" w14:ky="0" w14:algn="ctr">
-            <w14:srgbClr w14:val="6E747A">
-              <w14:alpha w14:val="57000"/>
-            </w14:srgbClr>
-          </w14:shadow>
-          <w14:textOutline w14:w="0" w14:cap="flat" w14:cmpd="sng" w14:algn="ctr">
-            <w14:noFill/>
-            <w14:prstDash w14:val="solid"/>
-            <w14:round/>
-          </w14:textOutline>
-        </w:rPr>
-        <w:t>}</w:t>
+        <w:t xml:space="preserve">    }</w:t>
       </w:r>
       <w:proofErr w:type="spellStart"/>
       <w:r>
@@ -7190,7 +6868,6 @@
         <w:t>elseif</w:t>
       </w:r>
       <w:proofErr w:type="spellEnd"/>
-      <w:proofErr w:type="gramEnd"/>
       <w:r>
         <w:rPr>
           <w:b/>
@@ -7398,7 +7075,6 @@
         <w:t xml:space="preserve">      </w:t>
       </w:r>
       <w:proofErr w:type="spellStart"/>
-      <w:proofErr w:type="gramStart"/>
       <w:r>
         <w:rPr>
           <w:b/>
@@ -7430,24 +7106,7 @@
             <w14:round/>
           </w14:textOutline>
         </w:rPr>
-        <w:t>(</w:t>
-      </w:r>
-      <w:proofErr w:type="gramEnd"/>
-      <w:r>
-        <w:rPr>
-          <w:b/>
-          <w14:shadow w14:blurRad="38100" w14:dist="25400" w14:dir="5400000" w14:sx="100000" w14:sy="100000" w14:kx="0" w14:ky="0" w14:algn="ctr">
-            <w14:srgbClr w14:val="6E747A">
-              <w14:alpha w14:val="57000"/>
-            </w14:srgbClr>
-          </w14:shadow>
-          <w14:textOutline w14:w="0" w14:cap="flat" w14:cmpd="sng" w14:algn="ctr">
-            <w14:noFill/>
-            <w14:prstDash w14:val="solid"/>
-            <w14:round/>
-          </w14:textOutline>
-        </w:rPr>
-        <w:t>"</w:t>
+        <w:t>("</w:t>
       </w:r>
       <w:proofErr w:type="spellStart"/>
       <w:r>
@@ -7793,24 +7452,7 @@
             <w14:round/>
           </w14:textOutline>
         </w:rPr>
-        <w:t xml:space="preserve">  </w:t>
-      </w:r>
-      <w:proofErr w:type="gramStart"/>
-      <w:r>
-        <w:rPr>
-          <w:b/>
-          <w14:shadow w14:blurRad="38100" w14:dist="25400" w14:dir="5400000" w14:sx="100000" w14:sy="100000" w14:kx="0" w14:ky="0" w14:algn="ctr">
-            <w14:srgbClr w14:val="6E747A">
-              <w14:alpha w14:val="57000"/>
-            </w14:srgbClr>
-          </w14:shadow>
-          <w14:textOutline w14:w="0" w14:cap="flat" w14:cmpd="sng" w14:algn="ctr">
-            <w14:noFill/>
-            <w14:prstDash w14:val="solid"/>
-            <w14:round/>
-          </w14:textOutline>
-        </w:rPr>
-        <w:t>}</w:t>
+        <w:t xml:space="preserve">  }</w:t>
       </w:r>
       <w:proofErr w:type="spellStart"/>
       <w:r>
@@ -7830,7 +7472,6 @@
         <w:t>else</w:t>
       </w:r>
       <w:proofErr w:type="spellEnd"/>
-      <w:proofErr w:type="gramEnd"/>
       <w:r>
         <w:rPr>
           <w:b/>
@@ -8021,7 +7662,6 @@
         <w:t xml:space="preserve">    </w:t>
       </w:r>
       <w:proofErr w:type="spellStart"/>
-      <w:proofErr w:type="gramStart"/>
       <w:r>
         <w:rPr>
           <w:b/>
@@ -8053,24 +7693,7 @@
             <w14:round/>
           </w14:textOutline>
         </w:rPr>
-        <w:t>(</w:t>
-      </w:r>
-      <w:proofErr w:type="gramEnd"/>
-      <w:r>
-        <w:rPr>
-          <w:b/>
-          <w14:shadow w14:blurRad="38100" w14:dist="25400" w14:dir="5400000" w14:sx="100000" w14:sy="100000" w14:kx="0" w14:ky="0" w14:algn="ctr">
-            <w14:srgbClr w14:val="6E747A">
-              <w14:alpha w14:val="57000"/>
-            </w14:srgbClr>
-          </w14:shadow>
-          <w14:textOutline w14:w="0" w14:cap="flat" w14:cmpd="sng" w14:algn="ctr">
-            <w14:noFill/>
-            <w14:prstDash w14:val="solid"/>
-            <w14:round/>
-          </w14:textOutline>
-        </w:rPr>
-        <w:t>"</w:t>
+        <w:t>("</w:t>
       </w:r>
       <w:proofErr w:type="spellStart"/>
       <w:r>
@@ -9760,24 +9383,7 @@
             <w14:round/>
           </w14:textOutline>
         </w:rPr>
-        <w:t xml:space="preserve">  </w:t>
-      </w:r>
-      <w:proofErr w:type="gramStart"/>
-      <w:r>
-        <w:rPr>
-          <w:b/>
-          <w14:shadow w14:blurRad="38100" w14:dist="25400" w14:dir="5400000" w14:sx="100000" w14:sy="100000" w14:kx="0" w14:ky="0" w14:algn="ctr">
-            <w14:srgbClr w14:val="6E747A">
-              <w14:alpha w14:val="57000"/>
-            </w14:srgbClr>
-          </w14:shadow>
-          <w14:textOutline w14:w="0" w14:cap="flat" w14:cmpd="sng" w14:algn="ctr">
-            <w14:noFill/>
-            <w14:prstDash w14:val="solid"/>
-            <w14:round/>
-          </w14:textOutline>
-        </w:rPr>
-        <w:t>&lt;?</w:t>
+        <w:t xml:space="preserve">  &lt;?</w:t>
       </w:r>
       <w:proofErr w:type="spellStart"/>
       <w:r>
@@ -9797,7 +9403,6 @@
         <w:t>php</w:t>
       </w:r>
       <w:proofErr w:type="spellEnd"/>
-      <w:proofErr w:type="gramEnd"/>
       <w:r>
         <w:rPr>
           <w:b/>
@@ -11071,7 +10676,6 @@
         <w:t xml:space="preserve">  </w:t>
       </w:r>
       <w:proofErr w:type="spellStart"/>
-      <w:proofErr w:type="gramStart"/>
       <w:r>
         <w:rPr>
           <w:b/>
@@ -11103,24 +10707,7 @@
             <w14:round/>
           </w14:textOutline>
         </w:rPr>
-        <w:t>(</w:t>
-      </w:r>
-      <w:proofErr w:type="gramEnd"/>
-      <w:r>
-        <w:rPr>
-          <w:b/>
-          <w14:shadow w14:blurRad="38100" w14:dist="25400" w14:dir="5400000" w14:sx="100000" w14:sy="100000" w14:kx="0" w14:ky="0" w14:algn="ctr">
-            <w14:srgbClr w14:val="6E747A">
-              <w14:alpha w14:val="57000"/>
-            </w14:srgbClr>
-          </w14:shadow>
-          <w14:textOutline w14:w="0" w14:cap="flat" w14:cmpd="sng" w14:algn="ctr">
-            <w14:noFill/>
-            <w14:prstDash w14:val="solid"/>
-            <w14:round/>
-          </w14:textOutline>
-        </w:rPr>
-        <w:t xml:space="preserve">"refresh:0; </w:t>
+        <w:t xml:space="preserve">("refresh:0; </w:t>
       </w:r>
       <w:proofErr w:type="spellStart"/>
       <w:r>
@@ -11928,8 +11515,6 @@
         </w:rPr>
         <w:t>.</w:t>
       </w:r>
-      <w:bookmarkStart w:id="0" w:name="_GoBack"/>
-      <w:bookmarkEnd w:id="0"/>
     </w:p>
     <w:p>
       <w:pPr>
@@ -11947,7 +11532,6 @@
           </w14:textOutline>
         </w:rPr>
       </w:pPr>
-      <w:proofErr w:type="gramStart"/>
       <w:r>
         <w:rPr>
           <w:b/>
@@ -11982,7 +11566,6 @@
         <w:t>php</w:t>
       </w:r>
       <w:proofErr w:type="spellEnd"/>
-      <w:proofErr w:type="gramEnd"/>
       <w:r>
         <w:rPr>
           <w:b/>
@@ -12097,58 +11680,24 @@
             <w14:round/>
           </w14:textOutline>
         </w:rPr>
-        <w:t>ob_</w:t>
-      </w:r>
-      <w:proofErr w:type="gramStart"/>
-      <w:r>
-        <w:rPr>
-          <w:b/>
-          <w14:shadow w14:blurRad="38100" w14:dist="25400" w14:dir="5400000" w14:sx="100000" w14:sy="100000" w14:kx="0" w14:ky="0" w14:algn="ctr">
-            <w14:srgbClr w14:val="6E747A">
-              <w14:alpha w14:val="57000"/>
-            </w14:srgbClr>
-          </w14:shadow>
-          <w14:textOutline w14:w="0" w14:cap="flat" w14:cmpd="sng" w14:algn="ctr">
-            <w14:noFill/>
-            <w14:prstDash w14:val="solid"/>
-            <w14:round/>
-          </w14:textOutline>
-        </w:rPr>
-        <w:t>start</w:t>
-      </w:r>
-      <w:proofErr w:type="spellEnd"/>
-      <w:r>
-        <w:rPr>
-          <w:b/>
-          <w14:shadow w14:blurRad="38100" w14:dist="25400" w14:dir="5400000" w14:sx="100000" w14:sy="100000" w14:kx="0" w14:ky="0" w14:algn="ctr">
-            <w14:srgbClr w14:val="6E747A">
-              <w14:alpha w14:val="57000"/>
-            </w14:srgbClr>
-          </w14:shadow>
-          <w14:textOutline w14:w="0" w14:cap="flat" w14:cmpd="sng" w14:algn="ctr">
-            <w14:noFill/>
-            <w14:prstDash w14:val="solid"/>
-            <w14:round/>
-          </w14:textOutline>
-        </w:rPr>
-        <w:t>(</w:t>
-      </w:r>
-      <w:proofErr w:type="gramEnd"/>
-      <w:r>
-        <w:rPr>
-          <w:b/>
-          <w14:shadow w14:blurRad="38100" w14:dist="25400" w14:dir="5400000" w14:sx="100000" w14:sy="100000" w14:kx="0" w14:ky="0" w14:algn="ctr">
-            <w14:srgbClr w14:val="6E747A">
-              <w14:alpha w14:val="57000"/>
-            </w14:srgbClr>
-          </w14:shadow>
-          <w14:textOutline w14:w="0" w14:cap="flat" w14:cmpd="sng" w14:algn="ctr">
-            <w14:noFill/>
-            <w14:prstDash w14:val="solid"/>
-            <w14:round/>
-          </w14:textOutline>
-        </w:rPr>
-        <w:t xml:space="preserve">); </w:t>
+        <w:t>ob_start</w:t>
+      </w:r>
+      <w:proofErr w:type="spellEnd"/>
+      <w:r>
+        <w:rPr>
+          <w:b/>
+          <w14:shadow w14:blurRad="38100" w14:dist="25400" w14:dir="5400000" w14:sx="100000" w14:sy="100000" w14:kx="0" w14:ky="0" w14:algn="ctr">
+            <w14:srgbClr w14:val="6E747A">
+              <w14:alpha w14:val="57000"/>
+            </w14:srgbClr>
+          </w14:shadow>
+          <w14:textOutline w14:w="0" w14:cap="flat" w14:cmpd="sng" w14:algn="ctr">
+            <w14:noFill/>
+            <w14:prstDash w14:val="solid"/>
+            <w14:round/>
+          </w14:textOutline>
+        </w:rPr>
+        <w:t xml:space="preserve">(); </w:t>
       </w:r>
       <w:r>
         <w:rPr>
@@ -12233,58 +11782,24 @@
             <w14:round/>
           </w14:textOutline>
         </w:rPr>
-        <w:t>session_</w:t>
-      </w:r>
-      <w:proofErr w:type="gramStart"/>
-      <w:r>
-        <w:rPr>
-          <w:b/>
-          <w14:shadow w14:blurRad="38100" w14:dist="25400" w14:dir="5400000" w14:sx="100000" w14:sy="100000" w14:kx="0" w14:ky="0" w14:algn="ctr">
-            <w14:srgbClr w14:val="6E747A">
-              <w14:alpha w14:val="57000"/>
-            </w14:srgbClr>
-          </w14:shadow>
-          <w14:textOutline w14:w="0" w14:cap="flat" w14:cmpd="sng" w14:algn="ctr">
-            <w14:noFill/>
-            <w14:prstDash w14:val="solid"/>
-            <w14:round/>
-          </w14:textOutline>
-        </w:rPr>
-        <w:t>start</w:t>
-      </w:r>
-      <w:proofErr w:type="spellEnd"/>
-      <w:r>
-        <w:rPr>
-          <w:b/>
-          <w14:shadow w14:blurRad="38100" w14:dist="25400" w14:dir="5400000" w14:sx="100000" w14:sy="100000" w14:kx="0" w14:ky="0" w14:algn="ctr">
-            <w14:srgbClr w14:val="6E747A">
-              <w14:alpha w14:val="57000"/>
-            </w14:srgbClr>
-          </w14:shadow>
-          <w14:textOutline w14:w="0" w14:cap="flat" w14:cmpd="sng" w14:algn="ctr">
-            <w14:noFill/>
-            <w14:prstDash w14:val="solid"/>
-            <w14:round/>
-          </w14:textOutline>
-        </w:rPr>
-        <w:t>(</w:t>
-      </w:r>
-      <w:proofErr w:type="gramEnd"/>
-      <w:r>
-        <w:rPr>
-          <w:b/>
-          <w14:shadow w14:blurRad="38100" w14:dist="25400" w14:dir="5400000" w14:sx="100000" w14:sy="100000" w14:kx="0" w14:ky="0" w14:algn="ctr">
-            <w14:srgbClr w14:val="6E747A">
-              <w14:alpha w14:val="57000"/>
-            </w14:srgbClr>
-          </w14:shadow>
-          <w14:textOutline w14:w="0" w14:cap="flat" w14:cmpd="sng" w14:algn="ctr">
-            <w14:noFill/>
-            <w14:prstDash w14:val="solid"/>
-            <w14:round/>
-          </w14:textOutline>
-        </w:rPr>
-        <w:t xml:space="preserve">); </w:t>
+        <w:t>session_start</w:t>
+      </w:r>
+      <w:proofErr w:type="spellEnd"/>
+      <w:r>
+        <w:rPr>
+          <w:b/>
+          <w14:shadow w14:blurRad="38100" w14:dist="25400" w14:dir="5400000" w14:sx="100000" w14:sy="100000" w14:kx="0" w14:ky="0" w14:algn="ctr">
+            <w14:srgbClr w14:val="6E747A">
+              <w14:alpha w14:val="57000"/>
+            </w14:srgbClr>
+          </w14:shadow>
+          <w14:textOutline w14:w="0" w14:cap="flat" w14:cmpd="sng" w14:algn="ctr">
+            <w14:noFill/>
+            <w14:prstDash w14:val="solid"/>
+            <w14:round/>
+          </w14:textOutline>
+        </w:rPr>
+        <w:t xml:space="preserve">(); </w:t>
       </w:r>
       <w:r>
         <w:rPr>
@@ -12435,26 +11950,8 @@
             <w14:round/>
           </w14:textOutline>
         </w:rPr>
-        <w:t>($_SESSION["tipo"]</w:t>
-      </w:r>
-      <w:proofErr w:type="gramStart"/>
-      <w:r>
-        <w:rPr>
-          <w:b/>
-          <w14:shadow w14:blurRad="38100" w14:dist="25400" w14:dir="5400000" w14:sx="100000" w14:sy="100000" w14:kx="0" w14:ky="0" w14:algn="ctr">
-            <w14:srgbClr w14:val="6E747A">
-              <w14:alpha w14:val="57000"/>
-            </w14:srgbClr>
-          </w14:shadow>
-          <w14:textOutline w14:w="0" w14:cap="flat" w14:cmpd="sng" w14:algn="ctr">
-            <w14:noFill/>
-            <w14:prstDash w14:val="solid"/>
-            <w14:round/>
-          </w14:textOutline>
-        </w:rPr>
-        <w:t>)){</w:t>
-      </w:r>
-      <w:proofErr w:type="gramEnd"/>
+        <w:t>($_SESSION["tipo"])){</w:t>
+      </w:r>
     </w:p>
     <w:p>
       <w:pPr>
@@ -12573,7 +12070,6 @@
         <w:t xml:space="preserve">    </w:t>
       </w:r>
       <w:proofErr w:type="spellStart"/>
-      <w:proofErr w:type="gramStart"/>
       <w:r>
         <w:rPr>
           <w:b/>
@@ -12605,24 +12101,7 @@
             <w14:round/>
           </w14:textOutline>
         </w:rPr>
-        <w:t>( $</w:t>
-      </w:r>
-      <w:proofErr w:type="gramEnd"/>
-      <w:r>
-        <w:rPr>
-          <w:b/>
-          <w14:shadow w14:blurRad="38100" w14:dist="25400" w14:dir="5400000" w14:sx="100000" w14:sy="100000" w14:kx="0" w14:ky="0" w14:algn="ctr">
-            <w14:srgbClr w14:val="6E747A">
-              <w14:alpha w14:val="57000"/>
-            </w14:srgbClr>
-          </w14:shadow>
-          <w14:textOutline w14:w="0" w14:cap="flat" w14:cmpd="sng" w14:algn="ctr">
-            <w14:noFill/>
-            <w14:prstDash w14:val="solid"/>
-            <w14:round/>
-          </w14:textOutline>
-        </w:rPr>
-        <w:t>_SESSION["tipo"]=="</w:t>
+        <w:t>( $_SESSION["tipo"]=="</w:t>
       </w:r>
       <w:proofErr w:type="spellStart"/>
       <w:r>
@@ -12774,24 +12253,7 @@
             <w14:round/>
           </w14:textOutline>
         </w:rPr>
-        <w:t xml:space="preserve">    </w:t>
-      </w:r>
-      <w:proofErr w:type="gramStart"/>
-      <w:r>
-        <w:rPr>
-          <w:b/>
-          <w14:shadow w14:blurRad="38100" w14:dist="25400" w14:dir="5400000" w14:sx="100000" w14:sy="100000" w14:kx="0" w14:ky="0" w14:algn="ctr">
-            <w14:srgbClr w14:val="6E747A">
-              <w14:alpha w14:val="57000"/>
-            </w14:srgbClr>
-          </w14:shadow>
-          <w14:textOutline w14:w="0" w14:cap="flat" w14:cmpd="sng" w14:algn="ctr">
-            <w14:noFill/>
-            <w14:prstDash w14:val="solid"/>
-            <w14:round/>
-          </w14:textOutline>
-        </w:rPr>
-        <w:t>}</w:t>
+        <w:t xml:space="preserve">    }</w:t>
       </w:r>
       <w:proofErr w:type="spellStart"/>
       <w:r>
@@ -12811,7 +12273,6 @@
         <w:t>elseif</w:t>
       </w:r>
       <w:proofErr w:type="spellEnd"/>
-      <w:proofErr w:type="gramEnd"/>
       <w:r>
         <w:rPr>
           <w:b/>
@@ -13100,7 +12561,6 @@
         <w:t xml:space="preserve">      </w:t>
       </w:r>
       <w:proofErr w:type="spellStart"/>
-      <w:proofErr w:type="gramStart"/>
       <w:r>
         <w:rPr>
           <w:b/>
@@ -13132,24 +12592,7 @@
             <w14:round/>
           </w14:textOutline>
         </w:rPr>
-        <w:t>(</w:t>
-      </w:r>
-      <w:proofErr w:type="gramEnd"/>
-      <w:r>
-        <w:rPr>
-          <w:b/>
-          <w14:shadow w14:blurRad="38100" w14:dist="25400" w14:dir="5400000" w14:sx="100000" w14:sy="100000" w14:kx="0" w14:ky="0" w14:algn="ctr">
-            <w14:srgbClr w14:val="6E747A">
-              <w14:alpha w14:val="57000"/>
-            </w14:srgbClr>
-          </w14:shadow>
-          <w14:textOutline w14:w="0" w14:cap="flat" w14:cmpd="sng" w14:algn="ctr">
-            <w14:noFill/>
-            <w14:prstDash w14:val="solid"/>
-            <w14:round/>
-          </w14:textOutline>
-        </w:rPr>
-        <w:t>"</w:t>
+        <w:t>("</w:t>
       </w:r>
       <w:proofErr w:type="spellStart"/>
       <w:r>
@@ -13418,7 +12861,6 @@
       <w:pPr>
         <w:rPr>
           <w:b/>
-          <w:lang w:val="en-US"/>
           <w14:shadow w14:blurRad="38100" w14:dist="25400" w14:dir="5400000" w14:sx="100000" w14:sy="100000" w14:kx="0" w14:ky="0" w14:algn="ctr">
             <w14:srgbClr w14:val="6E747A">
               <w14:alpha w14:val="57000"/>
@@ -13450,7 +12892,6 @@
       <w:r>
         <w:rPr>
           <w:b/>
-          <w:lang w:val="en-US"/>
           <w14:shadow w14:blurRad="38100" w14:dist="25400" w14:dir="5400000" w14:sx="100000" w14:sy="100000" w14:kx="0" w14:ky="0" w14:algn="ctr">
             <w14:srgbClr w14:val="6E747A">
               <w14:alpha w14:val="57000"/>
@@ -13484,7 +12925,6 @@
       <w:r>
         <w:rPr>
           <w:b/>
-          <w:lang w:val="en-US"/>
           <w14:shadow w14:blurRad="38100" w14:dist="25400" w14:dir="5400000" w14:sx="100000" w14:sy="100000" w14:kx="0" w14:ky="0" w14:algn="ctr">
             <w14:srgbClr w14:val="6E747A">
               <w14:alpha w14:val="57000"/>
@@ -13498,7 +12938,6 @@
         </w:rPr>
         <w:t xml:space="preserve">  </w:t>
       </w:r>
-      <w:proofErr w:type="gramStart"/>
       <w:r>
         <w:rPr>
           <w:b/>
@@ -13533,7 +12972,6 @@
         <w:t>else</w:t>
       </w:r>
       <w:proofErr w:type="spellEnd"/>
-      <w:proofErr w:type="gramEnd"/>
       <w:r>
         <w:rPr>
           <w:b/>
@@ -13651,43 +13089,7 @@
             <w14:round/>
           </w14:textOutline>
         </w:rPr>
-        <w:t xml:space="preserve"> es la ultimo condición tras mirar que ninguna de </w:t>
-      </w:r>
-      <w:proofErr w:type="gramStart"/>
-      <w:r>
-        <w:rPr>
-          <w:b/>
-          <w:color w:val="5B9BD5" w:themeColor="accent1"/>
-          <w14:shadow w14:blurRad="38100" w14:dist="25400" w14:dir="5400000" w14:sx="100000" w14:sy="100000" w14:kx="0" w14:ky="0" w14:algn="ctr">
-            <w14:srgbClr w14:val="6E747A">
-              <w14:alpha w14:val="57000"/>
-            </w14:srgbClr>
-          </w14:shadow>
-          <w14:textOutline w14:w="0" w14:cap="flat" w14:cmpd="sng" w14:algn="ctr">
-            <w14:noFill/>
-            <w14:prstDash w14:val="solid"/>
-            <w14:round/>
-          </w14:textOutline>
-        </w:rPr>
-        <w:t>las condición</w:t>
-      </w:r>
-      <w:proofErr w:type="gramEnd"/>
-      <w:r>
-        <w:rPr>
-          <w:b/>
-          <w:color w:val="5B9BD5" w:themeColor="accent1"/>
-          <w14:shadow w14:blurRad="38100" w14:dist="25400" w14:dir="5400000" w14:sx="100000" w14:sy="100000" w14:kx="0" w14:ky="0" w14:algn="ctr">
-            <w14:srgbClr w14:val="6E747A">
-              <w14:alpha w14:val="57000"/>
-            </w14:srgbClr>
-          </w14:shadow>
-          <w14:textOutline w14:w="0" w14:cap="flat" w14:cmpd="sng" w14:algn="ctr">
-            <w14:noFill/>
-            <w14:prstDash w14:val="solid"/>
-            <w14:round/>
-          </w14:textOutline>
-        </w:rPr>
-        <w:t xml:space="preserve"> </w:t>
+        <w:t xml:space="preserve"> es la ultimo condición tras mirar que ninguna de las condición </w:t>
       </w:r>
       <w:proofErr w:type="spellStart"/>
       <w:r>
@@ -13867,7 +13269,6 @@
         <w:t xml:space="preserve">    </w:t>
       </w:r>
       <w:proofErr w:type="spellStart"/>
-      <w:proofErr w:type="gramStart"/>
       <w:r>
         <w:rPr>
           <w:b/>
@@ -13899,24 +13300,7 @@
             <w14:round/>
           </w14:textOutline>
         </w:rPr>
-        <w:t>(</w:t>
-      </w:r>
-      <w:proofErr w:type="gramEnd"/>
-      <w:r>
-        <w:rPr>
-          <w:b/>
-          <w14:shadow w14:blurRad="38100" w14:dist="25400" w14:dir="5400000" w14:sx="100000" w14:sy="100000" w14:kx="0" w14:ky="0" w14:algn="ctr">
-            <w14:srgbClr w14:val="6E747A">
-              <w14:alpha w14:val="57000"/>
-            </w14:srgbClr>
-          </w14:shadow>
-          <w14:textOutline w14:w="0" w14:cap="flat" w14:cmpd="sng" w14:algn="ctr">
-            <w14:noFill/>
-            <w14:prstDash w14:val="solid"/>
-            <w14:round/>
-          </w14:textOutline>
-        </w:rPr>
-        <w:t>"</w:t>
+        <w:t>("</w:t>
       </w:r>
       <w:proofErr w:type="spellStart"/>
       <w:r>
@@ -16088,7 +15472,6 @@
         </w:rPr>
         <w:t xml:space="preserve">    </w:t>
       </w:r>
-      <w:proofErr w:type="gramStart"/>
       <w:r>
         <w:rPr>
           <w:b/>
@@ -16120,24 +15503,7 @@
             <w14:round/>
           </w14:textOutline>
         </w:rPr>
-        <w:t>carousel</w:t>
-      </w:r>
-      <w:proofErr w:type="gramEnd"/>
-      <w:r>
-        <w:rPr>
-          <w:b/>
-          <w14:shadow w14:blurRad="38100" w14:dist="25400" w14:dir="5400000" w14:sx="100000" w14:sy="100000" w14:kx="0" w14:ky="0" w14:algn="ctr">
-            <w14:srgbClr w14:val="6E747A">
-              <w14:alpha w14:val="57000"/>
-            </w14:srgbClr>
-          </w14:shadow>
-          <w14:textOutline w14:w="0" w14:cap="flat" w14:cmpd="sng" w14:algn="ctr">
-            <w14:noFill/>
-            <w14:prstDash w14:val="solid"/>
-            <w14:round/>
-          </w14:textOutline>
-        </w:rPr>
-        <w:t>-inner</w:t>
+        <w:t>carousel-inner</w:t>
       </w:r>
       <w:proofErr w:type="spellEnd"/>
       <w:r>
@@ -16289,43 +15655,7 @@
             <w14:round/>
           </w14:textOutline>
         </w:rPr>
-        <w:t xml:space="preserve">Con esto </w:t>
-      </w:r>
-      <w:proofErr w:type="gramStart"/>
-      <w:r>
-        <w:rPr>
-          <w:b/>
-          <w:color w:val="5B9BD5" w:themeColor="accent1"/>
-          <w14:shadow w14:blurRad="38100" w14:dist="25400" w14:dir="5400000" w14:sx="100000" w14:sy="100000" w14:kx="0" w14:ky="0" w14:algn="ctr">
-            <w14:srgbClr w14:val="6E747A">
-              <w14:alpha w14:val="57000"/>
-            </w14:srgbClr>
-          </w14:shadow>
-          <w14:textOutline w14:w="0" w14:cap="flat" w14:cmpd="sng" w14:algn="ctr">
-            <w14:noFill/>
-            <w14:prstDash w14:val="solid"/>
-            <w14:round/>
-          </w14:textOutline>
-        </w:rPr>
-        <w:t>determino  las</w:t>
-      </w:r>
-      <w:proofErr w:type="gramEnd"/>
-      <w:r>
-        <w:rPr>
-          <w:b/>
-          <w:color w:val="5B9BD5" w:themeColor="accent1"/>
-          <w14:shadow w14:blurRad="38100" w14:dist="25400" w14:dir="5400000" w14:sx="100000" w14:sy="100000" w14:kx="0" w14:ky="0" w14:algn="ctr">
-            <w14:srgbClr w14:val="6E747A">
-              <w14:alpha w14:val="57000"/>
-            </w14:srgbClr>
-          </w14:shadow>
-          <w14:textOutline w14:w="0" w14:cap="flat" w14:cmpd="sng" w14:algn="ctr">
-            <w14:noFill/>
-            <w14:prstDash w14:val="solid"/>
-            <w14:round/>
-          </w14:textOutline>
-        </w:rPr>
-        <w:t xml:space="preserve"> </w:t>
+        <w:t xml:space="preserve">Con esto determino  las </w:t>
       </w:r>
       <w:proofErr w:type="spellStart"/>
       <w:r>
@@ -16397,7 +15727,6 @@
         </w:rPr>
         <w:t xml:space="preserve">    </w:t>
       </w:r>
-      <w:proofErr w:type="gramStart"/>
       <w:r>
         <w:rPr>
           <w:b/>
@@ -16413,25 +15742,7 @@
             <w14:round/>
           </w14:textOutline>
         </w:rPr>
-        <w:t>.carousel</w:t>
-      </w:r>
-      <w:proofErr w:type="gramEnd"/>
-      <w:r>
-        <w:rPr>
-          <w:b/>
-          <w:lang w:val="en-US"/>
-          <w14:shadow w14:blurRad="38100" w14:dist="25400" w14:dir="5400000" w14:sx="100000" w14:sy="100000" w14:kx="0" w14:ky="0" w14:algn="ctr">
-            <w14:srgbClr w14:val="6E747A">
-              <w14:alpha w14:val="57000"/>
-            </w14:srgbClr>
-          </w14:shadow>
-          <w14:textOutline w14:w="0" w14:cap="flat" w14:cmpd="sng" w14:algn="ctr">
-            <w14:noFill/>
-            <w14:prstDash w14:val="solid"/>
-            <w14:round/>
-          </w14:textOutline>
-        </w:rPr>
-        <w:t xml:space="preserve">-inner &gt; .item &gt; a &gt; </w:t>
+        <w:t xml:space="preserve">.carousel-inner &gt; .item &gt; a &gt; </w:t>
       </w:r>
       <w:proofErr w:type="spellStart"/>
       <w:r>
@@ -16535,43 +15846,7 @@
             <w14:round/>
           </w14:textOutline>
         </w:rPr>
-        <w:t xml:space="preserve"> Con esto </w:t>
-      </w:r>
-      <w:proofErr w:type="gramStart"/>
-      <w:r>
-        <w:rPr>
-          <w:b/>
-          <w:color w:val="5B9BD5" w:themeColor="accent1"/>
-          <w14:shadow w14:blurRad="38100" w14:dist="25400" w14:dir="5400000" w14:sx="100000" w14:sy="100000" w14:kx="0" w14:ky="0" w14:algn="ctr">
-            <w14:srgbClr w14:val="6E747A">
-              <w14:alpha w14:val="57000"/>
-            </w14:srgbClr>
-          </w14:shadow>
-          <w14:textOutline w14:w="0" w14:cap="flat" w14:cmpd="sng" w14:algn="ctr">
-            <w14:noFill/>
-            <w14:prstDash w14:val="solid"/>
-            <w14:round/>
-          </w14:textOutline>
-        </w:rPr>
-        <w:t>determino  las</w:t>
-      </w:r>
-      <w:proofErr w:type="gramEnd"/>
-      <w:r>
-        <w:rPr>
-          <w:b/>
-          <w:color w:val="5B9BD5" w:themeColor="accent1"/>
-          <w14:shadow w14:blurRad="38100" w14:dist="25400" w14:dir="5400000" w14:sx="100000" w14:sy="100000" w14:kx="0" w14:ky="0" w14:algn="ctr">
-            <w14:srgbClr w14:val="6E747A">
-              <w14:alpha w14:val="57000"/>
-            </w14:srgbClr>
-          </w14:shadow>
-          <w14:textOutline w14:w="0" w14:cap="flat" w14:cmpd="sng" w14:algn="ctr">
-            <w14:noFill/>
-            <w14:prstDash w14:val="solid"/>
-            <w14:round/>
-          </w14:textOutline>
-        </w:rPr>
-        <w:t xml:space="preserve"> </w:t>
+        <w:t xml:space="preserve"> Con esto determino  las </w:t>
       </w:r>
       <w:proofErr w:type="spellStart"/>
       <w:r>
@@ -19563,7 +18838,6 @@
         <w:t xml:space="preserve"> style="</w:t>
       </w:r>
       <w:proofErr w:type="spellStart"/>
-      <w:proofErr w:type="gramStart"/>
       <w:r>
         <w:rPr>
           <w:b/>
@@ -19596,25 +18870,7 @@
             <w14:round/>
           </w14:textOutline>
         </w:rPr>
-        <w:t>t:right</w:t>
-      </w:r>
-      <w:proofErr w:type="gramEnd"/>
-      <w:r>
-        <w:rPr>
-          <w:b/>
-          <w:lang w:val="en-US"/>
-          <w14:shadow w14:blurRad="38100" w14:dist="25400" w14:dir="5400000" w14:sx="100000" w14:sy="100000" w14:kx="0" w14:ky="0" w14:algn="ctr">
-            <w14:srgbClr w14:val="6E747A">
-              <w14:alpha w14:val="57000"/>
-            </w14:srgbClr>
-          </w14:shadow>
-          <w14:textOutline w14:w="0" w14:cap="flat" w14:cmpd="sng" w14:algn="ctr">
-            <w14:noFill/>
-            <w14:prstDash w14:val="solid"/>
-            <w14:round/>
-          </w14:textOutline>
-        </w:rPr>
-        <w:t>;list-style-type:none</w:t>
+        <w:t>t:right;list-style-type:none</w:t>
       </w:r>
       <w:proofErr w:type="spellEnd"/>
       <w:r>
@@ -19806,7 +19062,6 @@
         </w:rPr>
         <w:t xml:space="preserve">                      </w:t>
       </w:r>
-      <w:proofErr w:type="gramStart"/>
       <w:r>
         <w:rPr>
           <w:b/>
@@ -19843,7 +19098,6 @@
         <w:t>php</w:t>
       </w:r>
       <w:proofErr w:type="spellEnd"/>
-      <w:proofErr w:type="gramEnd"/>
       <w:r>
         <w:rPr>
           <w:b/>
@@ -20323,24 +19577,7 @@
             <w14:round/>
           </w14:textOutline>
         </w:rPr>
-        <w:t xml:space="preserve">                      </w:t>
-      </w:r>
-      <w:proofErr w:type="gramStart"/>
-      <w:r>
-        <w:rPr>
-          <w:b/>
-          <w14:shadow w14:blurRad="38100" w14:dist="25400" w14:dir="5400000" w14:sx="100000" w14:sy="100000" w14:kx="0" w14:ky="0" w14:algn="ctr">
-            <w14:srgbClr w14:val="6E747A">
-              <w14:alpha w14:val="57000"/>
-            </w14:srgbClr>
-          </w14:shadow>
-          <w14:textOutline w14:w="0" w14:cap="flat" w14:cmpd="sng" w14:algn="ctr">
-            <w14:noFill/>
-            <w14:prstDash w14:val="solid"/>
-            <w14:round/>
-          </w14:textOutline>
-        </w:rPr>
-        <w:t>&lt;?</w:t>
+        <w:t xml:space="preserve">                      &lt;?</w:t>
       </w:r>
       <w:proofErr w:type="spellStart"/>
       <w:r>
@@ -20360,7 +19597,6 @@
         <w:t>php</w:t>
       </w:r>
       <w:proofErr w:type="spellEnd"/>
-      <w:proofErr w:type="gramEnd"/>
       <w:r>
         <w:rPr>
           <w:b/>
@@ -20493,27 +19729,8 @@
             <w14:round/>
           </w14:textOutline>
         </w:rPr>
-        <w:t xml:space="preserve"> dentro si esto se </w:t>
-      </w:r>
-      <w:proofErr w:type="gramStart"/>
-      <w:r>
-        <w:rPr>
-          <w:b/>
-          <w:color w:val="5B9BD5" w:themeColor="accent1"/>
-          <w14:shadow w14:blurRad="38100" w14:dist="25400" w14:dir="5400000" w14:sx="100000" w14:sy="100000" w14:kx="0" w14:ky="0" w14:algn="ctr">
-            <w14:srgbClr w14:val="6E747A">
-              <w14:alpha w14:val="57000"/>
-            </w14:srgbClr>
-          </w14:shadow>
-          <w14:textOutline w14:w="0" w14:cap="flat" w14:cmpd="sng" w14:algn="ctr">
-            <w14:noFill/>
-            <w14:prstDash w14:val="solid"/>
-            <w14:round/>
-          </w14:textOutline>
-        </w:rPr>
-        <w:t>cumple .</w:t>
-      </w:r>
-      <w:proofErr w:type="gramEnd"/>
+        <w:t xml:space="preserve"> dentro si esto se cumple .</w:t>
+      </w:r>
     </w:p>
     <w:p>
       <w:pPr>
@@ -20613,24 +19830,7 @@
             <w14:round/>
           </w14:textOutline>
         </w:rPr>
-        <w:t>"&gt;</w:t>
-      </w:r>
-      <w:proofErr w:type="gramStart"/>
-      <w:r>
-        <w:rPr>
-          <w:b/>
-          <w14:shadow w14:blurRad="38100" w14:dist="25400" w14:dir="5400000" w14:sx="100000" w14:sy="100000" w14:kx="0" w14:ky="0" w14:algn="ctr">
-            <w14:srgbClr w14:val="6E747A">
-              <w14:alpha w14:val="57000"/>
-            </w14:srgbClr>
-          </w14:shadow>
-          <w14:textOutline w14:w="0" w14:cap="flat" w14:cmpd="sng" w14:algn="ctr">
-            <w14:noFill/>
-            <w14:prstDash w14:val="solid"/>
-            <w14:round/>
-          </w14:textOutline>
-        </w:rPr>
-        <w:t>&lt;?</w:t>
+        <w:t>"&gt;&lt;?</w:t>
       </w:r>
       <w:proofErr w:type="spellStart"/>
       <w:r>
@@ -20650,7 +19850,6 @@
         <w:t>php</w:t>
       </w:r>
       <w:proofErr w:type="spellEnd"/>
-      <w:proofErr w:type="gramEnd"/>
       <w:r>
         <w:rPr>
           <w:b/>
@@ -21007,24 +20206,7 @@
             <w14:round/>
           </w14:textOutline>
         </w:rPr>
-        <w:t>="</w:t>
-      </w:r>
-      <w:proofErr w:type="gramStart"/>
-      <w:r>
-        <w:rPr>
-          <w:b/>
-          <w14:shadow w14:blurRad="38100" w14:dist="25400" w14:dir="5400000" w14:sx="100000" w14:sy="100000" w14:kx="0" w14:ky="0" w14:algn="ctr">
-            <w14:srgbClr w14:val="6E747A">
-              <w14:alpha w14:val="57000"/>
-            </w14:srgbClr>
-          </w14:shadow>
-          <w14:textOutline w14:w="0" w14:cap="flat" w14:cmpd="sng" w14:algn="ctr">
-            <w14:noFill/>
-            <w14:prstDash w14:val="solid"/>
-            <w14:round/>
-          </w14:textOutline>
-        </w:rPr>
-        <w:t>../</w:t>
+        <w:t>="../</w:t>
       </w:r>
       <w:proofErr w:type="spellStart"/>
       <w:r>
@@ -21044,7 +20226,6 @@
         <w:t>index.php?logout</w:t>
       </w:r>
       <w:proofErr w:type="spellEnd"/>
-      <w:proofErr w:type="gramEnd"/>
       <w:r>
         <w:rPr>
           <w:b/>
@@ -21489,43 +20670,7 @@
             <w14:round/>
           </w14:textOutline>
         </w:rPr>
-        <w:t xml:space="preserve"> de cerrar que se activara </w:t>
-      </w:r>
-      <w:proofErr w:type="gramStart"/>
-      <w:r>
-        <w:rPr>
-          <w:b/>
-          <w:color w:val="5B9BD5" w:themeColor="accent1"/>
-          <w14:shadow w14:blurRad="38100" w14:dist="25400" w14:dir="5400000" w14:sx="100000" w14:sy="100000" w14:kx="0" w14:ky="0" w14:algn="ctr">
-            <w14:srgbClr w14:val="6E747A">
-              <w14:alpha w14:val="57000"/>
-            </w14:srgbClr>
-          </w14:shadow>
-          <w14:textOutline w14:w="0" w14:cap="flat" w14:cmpd="sng" w14:algn="ctr">
-            <w14:noFill/>
-            <w14:prstDash w14:val="solid"/>
-            <w14:round/>
-          </w14:textOutline>
-        </w:rPr>
-        <w:t>el yes</w:t>
-      </w:r>
-      <w:proofErr w:type="gramEnd"/>
-      <w:r>
-        <w:rPr>
-          <w:b/>
-          <w:color w:val="5B9BD5" w:themeColor="accent1"/>
-          <w14:shadow w14:blurRad="38100" w14:dist="25400" w14:dir="5400000" w14:sx="100000" w14:sy="100000" w14:kx="0" w14:ky="0" w14:algn="ctr">
-            <w14:srgbClr w14:val="6E747A">
-              <w14:alpha w14:val="57000"/>
-            </w14:srgbClr>
-          </w14:shadow>
-          <w14:textOutline w14:w="0" w14:cap="flat" w14:cmpd="sng" w14:algn="ctr">
-            <w14:noFill/>
-            <w14:prstDash w14:val="solid"/>
-            <w14:round/>
-          </w14:textOutline>
-        </w:rPr>
-        <w:t xml:space="preserve"> del </w:t>
+        <w:t xml:space="preserve"> de cerrar que se activara el yes del </w:t>
       </w:r>
       <w:proofErr w:type="spellStart"/>
       <w:r>
@@ -21649,7 +20794,6 @@
         </w:rPr>
         <w:t xml:space="preserve">    </w:t>
       </w:r>
-      <w:proofErr w:type="gramStart"/>
       <w:r>
         <w:rPr>
           <w:b/>
@@ -21684,7 +20828,6 @@
         <w:t>php</w:t>
       </w:r>
       <w:proofErr w:type="spellEnd"/>
-      <w:proofErr w:type="gramEnd"/>
       <w:r>
         <w:rPr>
           <w:b/>
@@ -21820,25 +20963,7 @@
             <w14:round/>
           </w14:textOutline>
         </w:rPr>
-        <w:t xml:space="preserve"> Cierra el </w:t>
-      </w:r>
-      <w:proofErr w:type="gramStart"/>
-      <w:r>
-        <w:rPr>
-          <w:b/>
-          <w:color w:val="5B9BD5" w:themeColor="accent1"/>
-          <w14:shadow w14:blurRad="38100" w14:dist="25400" w14:dir="5400000" w14:sx="100000" w14:sy="100000" w14:kx="0" w14:ky="0" w14:algn="ctr">
-            <w14:srgbClr w14:val="6E747A">
-              <w14:alpha w14:val="57000"/>
-            </w14:srgbClr>
-          </w14:shadow>
-          <w14:textOutline w14:w="0" w14:cap="flat" w14:cmpd="sng" w14:algn="ctr">
-            <w14:noFill/>
-            <w14:prstDash w14:val="solid"/>
-            <w14:round/>
-          </w14:textOutline>
-        </w:rPr>
-        <w:t>&lt;?</w:t>
+        <w:t xml:space="preserve"> Cierra el &lt;?</w:t>
       </w:r>
       <w:proofErr w:type="spellStart"/>
       <w:r>
@@ -21859,7 +20984,6 @@
         <w:t>php</w:t>
       </w:r>
       <w:proofErr w:type="spellEnd"/>
-      <w:proofErr w:type="gramEnd"/>
       <w:r>
         <w:rPr>
           <w:b/>
@@ -21947,7 +21071,6 @@
         </w:rPr>
         <w:t xml:space="preserve">                    </w:t>
       </w:r>
-      <w:proofErr w:type="gramStart"/>
       <w:r>
         <w:rPr>
           <w:b/>
@@ -21984,7 +21107,6 @@
         <w:t>php</w:t>
       </w:r>
       <w:proofErr w:type="spellEnd"/>
-      <w:proofErr w:type="gramEnd"/>
     </w:p>
     <w:p>
       <w:pPr>
@@ -22018,27 +21140,8 @@
             <w14:round/>
           </w14:textOutline>
         </w:rPr>
-        <w:t xml:space="preserve">                      if(empty($_GET["logout"]</w:t>
-      </w:r>
-      <w:proofErr w:type="gramStart"/>
-      <w:r>
-        <w:rPr>
-          <w:b/>
-          <w:lang w:val="en-US"/>
-          <w14:shadow w14:blurRad="38100" w14:dist="25400" w14:dir="5400000" w14:sx="100000" w14:sy="100000" w14:kx="0" w14:ky="0" w14:algn="ctr">
-            <w14:srgbClr w14:val="6E747A">
-              <w14:alpha w14:val="57000"/>
-            </w14:srgbClr>
-          </w14:shadow>
-          <w14:textOutline w14:w="0" w14:cap="flat" w14:cmpd="sng" w14:algn="ctr">
-            <w14:noFill/>
-            <w14:prstDash w14:val="solid"/>
-            <w14:round/>
-          </w14:textOutline>
-        </w:rPr>
-        <w:t>)){</w:t>
-      </w:r>
-      <w:proofErr w:type="gramEnd"/>
+        <w:t xml:space="preserve">                      if(empty($_GET["logout"])){</w:t>
+      </w:r>
     </w:p>
     <w:p>
       <w:pPr>
@@ -22246,7 +21349,6 @@
         <w:t xml:space="preserve"> de la cabecera el </w:t>
       </w:r>
       <w:proofErr w:type="spellStart"/>
-      <w:proofErr w:type="gramStart"/>
       <w:r>
         <w:rPr>
           <w:b/>
@@ -22280,25 +21382,7 @@
             <w14:round/>
           </w14:textOutline>
         </w:rPr>
-        <w:t xml:space="preserve"> .</w:t>
-      </w:r>
-      <w:proofErr w:type="gramEnd"/>
-      <w:r>
-        <w:rPr>
-          <w:b/>
-          <w:color w:val="5B9BD5" w:themeColor="accent1"/>
-          <w14:shadow w14:blurRad="38100" w14:dist="25400" w14:dir="5400000" w14:sx="100000" w14:sy="100000" w14:kx="0" w14:ky="0" w14:algn="ctr">
-            <w14:srgbClr w14:val="6E747A">
-              <w14:alpha w14:val="57000"/>
-            </w14:srgbClr>
-          </w14:shadow>
-          <w14:textOutline w14:w="0" w14:cap="flat" w14:cmpd="sng" w14:algn="ctr">
-            <w14:noFill/>
-            <w14:prstDash w14:val="solid"/>
-            <w14:round/>
-          </w14:textOutline>
-        </w:rPr>
-        <w:t xml:space="preserve"> Si es </w:t>
+        <w:t xml:space="preserve"> . Si es </w:t>
       </w:r>
       <w:r>
         <w:rPr>
@@ -22365,24 +21449,7 @@
             <w14:round/>
           </w14:textOutline>
         </w:rPr>
-        <w:t xml:space="preserve">                      </w:t>
-      </w:r>
-      <w:proofErr w:type="gramStart"/>
-      <w:r>
-        <w:rPr>
-          <w:b/>
-          <w14:shadow w14:blurRad="38100" w14:dist="25400" w14:dir="5400000" w14:sx="100000" w14:sy="100000" w14:kx="0" w14:ky="0" w14:algn="ctr">
-            <w14:srgbClr w14:val="6E747A">
-              <w14:alpha w14:val="57000"/>
-            </w14:srgbClr>
-          </w14:shadow>
-          <w14:textOutline w14:w="0" w14:cap="flat" w14:cmpd="sng" w14:algn="ctr">
-            <w14:noFill/>
-            <w14:prstDash w14:val="solid"/>
-            <w14:round/>
-          </w14:textOutline>
-        </w:rPr>
-        <w:t>}</w:t>
+        <w:t xml:space="preserve">                      }</w:t>
       </w:r>
       <w:proofErr w:type="spellStart"/>
       <w:r>
@@ -22402,7 +21469,6 @@
         <w:t>else</w:t>
       </w:r>
       <w:proofErr w:type="spellEnd"/>
-      <w:proofErr w:type="gramEnd"/>
       <w:r>
         <w:rPr>
           <w:b/>
@@ -22591,58 +21657,24 @@
             <w14:round/>
           </w14:textOutline>
         </w:rPr>
-        <w:t>session_</w:t>
-      </w:r>
-      <w:proofErr w:type="gramStart"/>
-      <w:r>
-        <w:rPr>
-          <w:b/>
-          <w14:shadow w14:blurRad="38100" w14:dist="25400" w14:dir="5400000" w14:sx="100000" w14:sy="100000" w14:kx="0" w14:ky="0" w14:algn="ctr">
-            <w14:srgbClr w14:val="6E747A">
-              <w14:alpha w14:val="57000"/>
-            </w14:srgbClr>
-          </w14:shadow>
-          <w14:textOutline w14:w="0" w14:cap="flat" w14:cmpd="sng" w14:algn="ctr">
-            <w14:noFill/>
-            <w14:prstDash w14:val="solid"/>
-            <w14:round/>
-          </w14:textOutline>
-        </w:rPr>
-        <w:t>destroy</w:t>
-      </w:r>
-      <w:proofErr w:type="spellEnd"/>
-      <w:r>
-        <w:rPr>
-          <w:b/>
-          <w14:shadow w14:blurRad="38100" w14:dist="25400" w14:dir="5400000" w14:sx="100000" w14:sy="100000" w14:kx="0" w14:ky="0" w14:algn="ctr">
-            <w14:srgbClr w14:val="6E747A">
-              <w14:alpha w14:val="57000"/>
-            </w14:srgbClr>
-          </w14:shadow>
-          <w14:textOutline w14:w="0" w14:cap="flat" w14:cmpd="sng" w14:algn="ctr">
-            <w14:noFill/>
-            <w14:prstDash w14:val="solid"/>
-            <w14:round/>
-          </w14:textOutline>
-        </w:rPr>
-        <w:t>(</w:t>
-      </w:r>
-      <w:proofErr w:type="gramEnd"/>
-      <w:r>
-        <w:rPr>
-          <w:b/>
-          <w14:shadow w14:blurRad="38100" w14:dist="25400" w14:dir="5400000" w14:sx="100000" w14:sy="100000" w14:kx="0" w14:ky="0" w14:algn="ctr">
-            <w14:srgbClr w14:val="6E747A">
-              <w14:alpha w14:val="57000"/>
-            </w14:srgbClr>
-          </w14:shadow>
-          <w14:textOutline w14:w="0" w14:cap="flat" w14:cmpd="sng" w14:algn="ctr">
-            <w14:noFill/>
-            <w14:prstDash w14:val="solid"/>
-            <w14:round/>
-          </w14:textOutline>
-        </w:rPr>
-        <w:t>);</w:t>
+        <w:t>session_destroy</w:t>
+      </w:r>
+      <w:proofErr w:type="spellEnd"/>
+      <w:r>
+        <w:rPr>
+          <w:b/>
+          <w14:shadow w14:blurRad="38100" w14:dist="25400" w14:dir="5400000" w14:sx="100000" w14:sy="100000" w14:kx="0" w14:ky="0" w14:algn="ctr">
+            <w14:srgbClr w14:val="6E747A">
+              <w14:alpha w14:val="57000"/>
+            </w14:srgbClr>
+          </w14:shadow>
+          <w14:textOutline w14:w="0" w14:cap="flat" w14:cmpd="sng" w14:algn="ctr">
+            <w14:noFill/>
+            <w14:prstDash w14:val="solid"/>
+            <w14:round/>
+          </w14:textOutline>
+        </w:rPr>
+        <w:t>();</w:t>
       </w:r>
     </w:p>
     <w:p>
@@ -22919,7 +21951,6 @@
         <w:t xml:space="preserve">                        </w:t>
       </w:r>
       <w:proofErr w:type="spellStart"/>
-      <w:proofErr w:type="gramStart"/>
       <w:r>
         <w:rPr>
           <w:b/>
@@ -22951,24 +21982,7 @@
             <w14:round/>
           </w14:textOutline>
         </w:rPr>
-        <w:t>(</w:t>
-      </w:r>
-      <w:proofErr w:type="gramEnd"/>
-      <w:r>
-        <w:rPr>
-          <w:b/>
-          <w14:shadow w14:blurRad="38100" w14:dist="25400" w14:dir="5400000" w14:sx="100000" w14:sy="100000" w14:kx="0" w14:ky="0" w14:algn="ctr">
-            <w14:srgbClr w14:val="6E747A">
-              <w14:alpha w14:val="57000"/>
-            </w14:srgbClr>
-          </w14:shadow>
-          <w14:textOutline w14:w="0" w14:cap="flat" w14:cmpd="sng" w14:algn="ctr">
-            <w14:noFill/>
-            <w14:prstDash w14:val="solid"/>
-            <w14:round/>
-          </w14:textOutline>
-        </w:rPr>
-        <w:t>"</w:t>
+        <w:t>("</w:t>
       </w:r>
       <w:proofErr w:type="spellStart"/>
       <w:r>
@@ -27220,7 +26234,6 @@
         </w:rPr>
         <w:t xml:space="preserve">            </w:t>
       </w:r>
-      <w:proofErr w:type="gramStart"/>
       <w:r>
         <w:rPr>
           <w:b/>
@@ -27255,7 +26268,6 @@
         <w:t>php</w:t>
       </w:r>
       <w:proofErr w:type="spellEnd"/>
-      <w:proofErr w:type="gramEnd"/>
       <w:r>
         <w:rPr>
           <w:b/>
@@ -27656,26 +26668,8 @@
             <w14:round/>
           </w14:textOutline>
         </w:rPr>
-        <w:t>"]</w:t>
-      </w:r>
-      <w:proofErr w:type="gramStart"/>
-      <w:r>
-        <w:rPr>
-          <w:b/>
-          <w14:shadow w14:blurRad="38100" w14:dist="25400" w14:dir="5400000" w14:sx="100000" w14:sy="100000" w14:kx="0" w14:ky="0" w14:algn="ctr">
-            <w14:srgbClr w14:val="6E747A">
-              <w14:alpha w14:val="57000"/>
-            </w14:srgbClr>
-          </w14:shadow>
-          <w14:textOutline w14:w="0" w14:cap="flat" w14:cmpd="sng" w14:algn="ctr">
-            <w14:noFill/>
-            <w14:prstDash w14:val="solid"/>
-            <w14:round/>
-          </w14:textOutline>
-        </w:rPr>
-        <w:t>)){</w:t>
-      </w:r>
-      <w:proofErr w:type="gramEnd"/>
+        <w:t>"])){</w:t>
+      </w:r>
     </w:p>
     <w:p>
       <w:pPr>
@@ -28008,27 +27002,8 @@
             <w14:round/>
           </w14:textOutline>
         </w:rPr>
-        <w:t xml:space="preserve"> para </w:t>
-      </w:r>
-      <w:proofErr w:type="gramStart"/>
-      <w:r>
-        <w:rPr>
-          <w:b/>
-          <w:color w:val="5B9BD5" w:themeColor="accent1"/>
-          <w14:shadow w14:blurRad="38100" w14:dist="25400" w14:dir="5400000" w14:sx="100000" w14:sy="100000" w14:kx="0" w14:ky="0" w14:algn="ctr">
-            <w14:srgbClr w14:val="6E747A">
-              <w14:alpha w14:val="57000"/>
-            </w14:srgbClr>
-          </w14:shadow>
-          <w14:textOutline w14:w="0" w14:cap="flat" w14:cmpd="sng" w14:algn="ctr">
-            <w14:noFill/>
-            <w14:prstDash w14:val="solid"/>
-            <w14:round/>
-          </w14:textOutline>
-        </w:rPr>
-        <w:t>recogerla</w:t>
-      </w:r>
-      <w:proofErr w:type="gramEnd"/>
+        <w:t xml:space="preserve"> para recogerla</w:t>
+      </w:r>
       <w:r>
         <w:rPr>
           <w:b/>
@@ -29082,43 +28057,7 @@
             <w14:round/>
           </w14:textOutline>
         </w:rPr>
-        <w:t xml:space="preserve"> where Username='</w:t>
-      </w:r>
-      <w:proofErr w:type="gramStart"/>
-      <w:r>
-        <w:rPr>
-          <w:b/>
-          <w:lang w:val="en-US"/>
-          <w14:shadow w14:blurRad="38100" w14:dist="25400" w14:dir="5400000" w14:sx="100000" w14:sy="100000" w14:kx="0" w14:ky="0" w14:algn="ctr">
-            <w14:srgbClr w14:val="6E747A">
-              <w14:alpha w14:val="57000"/>
-            </w14:srgbClr>
-          </w14:shadow>
-          <w14:textOutline w14:w="0" w14:cap="flat" w14:cmpd="sng" w14:algn="ctr">
-            <w14:noFill/>
-            <w14:prstDash w14:val="solid"/>
-            <w14:round/>
-          </w14:textOutline>
-        </w:rPr>
-        <w:t>".$</w:t>
-      </w:r>
-      <w:proofErr w:type="gramEnd"/>
-      <w:r>
-        <w:rPr>
-          <w:b/>
-          <w:lang w:val="en-US"/>
-          <w14:shadow w14:blurRad="38100" w14:dist="25400" w14:dir="5400000" w14:sx="100000" w14:sy="100000" w14:kx="0" w14:ky="0" w14:algn="ctr">
-            <w14:srgbClr w14:val="6E747A">
-              <w14:alpha w14:val="57000"/>
-            </w14:srgbClr>
-          </w14:shadow>
-          <w14:textOutline w14:w="0" w14:cap="flat" w14:cmpd="sng" w14:algn="ctr">
-            <w14:noFill/>
-            <w14:prstDash w14:val="solid"/>
-            <w14:round/>
-          </w14:textOutline>
-        </w:rPr>
-        <w:t>user."' and Password=md5('".$pass."');";</w:t>
+        <w:t xml:space="preserve"> where Username='".$user."' and Password=md5('".$pass."');";</w:t>
       </w:r>
     </w:p>
     <w:p>
@@ -30018,9 +28957,9 @@
             <w14:round/>
           </w14:textOutline>
         </w:rPr>
-        <w:t>fetch_</w:t>
-      </w:r>
-      <w:proofErr w:type="gramStart"/>
+        <w:t>fetch_object</w:t>
+      </w:r>
+      <w:proofErr w:type="spellEnd"/>
       <w:r>
         <w:rPr>
           <w:b/>
@@ -30036,43 +28975,7 @@
             <w14:round/>
           </w14:textOutline>
         </w:rPr>
-        <w:t>object</w:t>
-      </w:r>
-      <w:proofErr w:type="spellEnd"/>
-      <w:r>
-        <w:rPr>
-          <w:b/>
-          <w:lang w:val="en-US"/>
-          <w14:shadow w14:blurRad="38100" w14:dist="25400" w14:dir="5400000" w14:sx="100000" w14:sy="100000" w14:kx="0" w14:ky="0" w14:algn="ctr">
-            <w14:srgbClr w14:val="6E747A">
-              <w14:alpha w14:val="57000"/>
-            </w14:srgbClr>
-          </w14:shadow>
-          <w14:textOutline w14:w="0" w14:cap="flat" w14:cmpd="sng" w14:algn="ctr">
-            <w14:noFill/>
-            <w14:prstDash w14:val="solid"/>
-            <w14:round/>
-          </w14:textOutline>
-        </w:rPr>
-        <w:t>(</w:t>
-      </w:r>
-      <w:proofErr w:type="gramEnd"/>
-      <w:r>
-        <w:rPr>
-          <w:b/>
-          <w:lang w:val="en-US"/>
-          <w14:shadow w14:blurRad="38100" w14:dist="25400" w14:dir="5400000" w14:sx="100000" w14:sy="100000" w14:kx="0" w14:ky="0" w14:algn="ctr">
-            <w14:srgbClr w14:val="6E747A">
-              <w14:alpha w14:val="57000"/>
-            </w14:srgbClr>
-          </w14:shadow>
-          <w14:textOutline w14:w="0" w14:cap="flat" w14:cmpd="sng" w14:algn="ctr">
-            <w14:noFill/>
-            <w14:prstDash w14:val="solid"/>
-            <w14:round/>
-          </w14:textOutline>
-        </w:rPr>
-        <w:t>)){</w:t>
+        <w:t>()){</w:t>
       </w:r>
     </w:p>
     <w:p>
@@ -30606,7 +29509,6 @@
       <w:pPr>
         <w:rPr>
           <w:b/>
-          <w:lang w:val="en-US"/>
           <w14:shadow w14:blurRad="38100" w14:dist="25400" w14:dir="5400000" w14:sx="100000" w14:sy="100000" w14:kx="0" w14:ky="0" w14:algn="ctr">
             <w14:srgbClr w14:val="6E747A">
               <w14:alpha w14:val="57000"/>
@@ -30638,151 +29540,124 @@
       <w:r>
         <w:rPr>
           <w:b/>
-          <w:lang w:val="en-US"/>
-          <w14:shadow w14:blurRad="38100" w14:dist="25400" w14:dir="5400000" w14:sx="100000" w14:sy="100000" w14:kx="0" w14:ky="0" w14:algn="ctr">
-            <w14:srgbClr w14:val="6E747A">
-              <w14:alpha w14:val="57000"/>
-            </w14:srgbClr>
-          </w14:shadow>
-          <w14:textOutline w14:w="0" w14:cap="flat" w14:cmpd="sng" w14:algn="ctr">
-            <w14:noFill/>
-            <w14:prstDash w14:val="solid"/>
-            <w14:round/>
-          </w14:textOutline>
-        </w:rPr>
-        <w:t>$_SESSION["user</w:t>
-      </w:r>
-      <w:proofErr w:type="gramStart"/>
-      <w:r>
-        <w:rPr>
-          <w:b/>
-          <w:lang w:val="en-US"/>
-          <w14:shadow w14:blurRad="38100" w14:dist="25400" w14:dir="5400000" w14:sx="100000" w14:sy="100000" w14:kx="0" w14:ky="0" w14:algn="ctr">
-            <w14:srgbClr w14:val="6E747A">
-              <w14:alpha w14:val="57000"/>
-            </w14:srgbClr>
-          </w14:shadow>
-          <w14:textOutline w14:w="0" w14:cap="flat" w14:cmpd="sng" w14:algn="ctr">
-            <w14:noFill/>
-            <w14:prstDash w14:val="solid"/>
-            <w14:round/>
-          </w14:textOutline>
-        </w:rPr>
-        <w:t>"]=</w:t>
-      </w:r>
-      <w:proofErr w:type="gramEnd"/>
-      <w:r>
-        <w:rPr>
-          <w:b/>
-          <w:lang w:val="en-US"/>
-          <w14:shadow w14:blurRad="38100" w14:dist="25400" w14:dir="5400000" w14:sx="100000" w14:sy="100000" w14:kx="0" w14:ky="0" w14:algn="ctr">
-            <w14:srgbClr w14:val="6E747A">
-              <w14:alpha w14:val="57000"/>
-            </w14:srgbClr>
-          </w14:shadow>
-          <w14:textOutline w14:w="0" w14:cap="flat" w14:cmpd="sng" w14:algn="ctr">
-            <w14:noFill/>
-            <w14:prstDash w14:val="solid"/>
-            <w14:round/>
-          </w14:textOutline>
-        </w:rPr>
-        <w:t>$user;</w:t>
+          <w14:shadow w14:blurRad="38100" w14:dist="25400" w14:dir="5400000" w14:sx="100000" w14:sy="100000" w14:kx="0" w14:ky="0" w14:algn="ctr">
+            <w14:srgbClr w14:val="6E747A">
+              <w14:alpha w14:val="57000"/>
+            </w14:srgbClr>
+          </w14:shadow>
+          <w14:textOutline w14:w="0" w14:cap="flat" w14:cmpd="sng" w14:algn="ctr">
+            <w14:noFill/>
+            <w14:prstDash w14:val="solid"/>
+            <w14:round/>
+          </w14:textOutline>
+        </w:rPr>
+        <w:t>$_SESSION["</w:t>
+      </w:r>
+      <w:proofErr w:type="spellStart"/>
+      <w:r>
+        <w:rPr>
+          <w:b/>
+          <w14:shadow w14:blurRad="38100" w14:dist="25400" w14:dir="5400000" w14:sx="100000" w14:sy="100000" w14:kx="0" w14:ky="0" w14:algn="ctr">
+            <w14:srgbClr w14:val="6E747A">
+              <w14:alpha w14:val="57000"/>
+            </w14:srgbClr>
+          </w14:shadow>
+          <w14:textOutline w14:w="0" w14:cap="flat" w14:cmpd="sng" w14:algn="ctr">
+            <w14:noFill/>
+            <w14:prstDash w14:val="solid"/>
+            <w14:round/>
+          </w14:textOutline>
+        </w:rPr>
+        <w:t>user</w:t>
+      </w:r>
+      <w:proofErr w:type="spellEnd"/>
+      <w:r>
+        <w:rPr>
+          <w:b/>
+          <w14:shadow w14:blurRad="38100" w14:dist="25400" w14:dir="5400000" w14:sx="100000" w14:sy="100000" w14:kx="0" w14:ky="0" w14:algn="ctr">
+            <w14:srgbClr w14:val="6E747A">
+              <w14:alpha w14:val="57000"/>
+            </w14:srgbClr>
+          </w14:shadow>
+          <w14:textOutline w14:w="0" w14:cap="flat" w14:cmpd="sng" w14:algn="ctr">
+            <w14:noFill/>
+            <w14:prstDash w14:val="solid"/>
+            <w14:round/>
+          </w14:textOutline>
+        </w:rPr>
+        <w:t>"]=$</w:t>
+      </w:r>
+      <w:proofErr w:type="spellStart"/>
+      <w:r>
+        <w:rPr>
+          <w:b/>
+          <w14:shadow w14:blurRad="38100" w14:dist="25400" w14:dir="5400000" w14:sx="100000" w14:sy="100000" w14:kx="0" w14:ky="0" w14:algn="ctr">
+            <w14:srgbClr w14:val="6E747A">
+              <w14:alpha w14:val="57000"/>
+            </w14:srgbClr>
+          </w14:shadow>
+          <w14:textOutline w14:w="0" w14:cap="flat" w14:cmpd="sng" w14:algn="ctr">
+            <w14:noFill/>
+            <w14:prstDash w14:val="solid"/>
+            <w14:round/>
+          </w14:textOutline>
+        </w:rPr>
+        <w:t>user</w:t>
+      </w:r>
+      <w:proofErr w:type="spellEnd"/>
+      <w:r>
+        <w:rPr>
+          <w:b/>
+          <w14:shadow w14:blurRad="38100" w14:dist="25400" w14:dir="5400000" w14:sx="100000" w14:sy="100000" w14:kx="0" w14:ky="0" w14:algn="ctr">
+            <w14:srgbClr w14:val="6E747A">
+              <w14:alpha w14:val="57000"/>
+            </w14:srgbClr>
+          </w14:shadow>
+          <w14:textOutline w14:w="0" w14:cap="flat" w14:cmpd="sng" w14:algn="ctr">
+            <w14:noFill/>
+            <w14:prstDash w14:val="solid"/>
+            <w14:round/>
+          </w14:textOutline>
+        </w:rPr>
+        <w:t>;</w:t>
       </w:r>
     </w:p>
     <w:p>
       <w:pPr>
         <w:rPr>
           <w:b/>
-          <w:lang w:val="en-US"/>
-          <w14:shadow w14:blurRad="38100" w14:dist="25400" w14:dir="5400000" w14:sx="100000" w14:sy="100000" w14:kx="0" w14:ky="0" w14:algn="ctr">
-            <w14:srgbClr w14:val="6E747A">
-              <w14:alpha w14:val="57000"/>
-            </w14:srgbClr>
-          </w14:shadow>
-          <w14:textOutline w14:w="0" w14:cap="flat" w14:cmpd="sng" w14:algn="ctr">
-            <w14:noFill/>
-            <w14:prstDash w14:val="solid"/>
-            <w14:round/>
-          </w14:textOutline>
-        </w:rPr>
-      </w:pPr>
-      <w:r>
-        <w:rPr>
-          <w:b/>
-          <w:lang w:val="en-US"/>
-          <w14:shadow w14:blurRad="38100" w14:dist="25400" w14:dir="5400000" w14:sx="100000" w14:sy="100000" w14:kx="0" w14:ky="0" w14:algn="ctr">
-            <w14:srgbClr w14:val="6E747A">
-              <w14:alpha w14:val="57000"/>
-            </w14:srgbClr>
-          </w14:shadow>
-          <w14:textOutline w14:w="0" w14:cap="flat" w14:cmpd="sng" w14:algn="ctr">
-            <w14:noFill/>
-            <w14:prstDash w14:val="solid"/>
-            <w14:round/>
-          </w14:textOutline>
-        </w:rPr>
-        <w:t xml:space="preserve">                                $_SESSION["</w:t>
-      </w:r>
-      <w:proofErr w:type="spellStart"/>
-      <w:r>
-        <w:rPr>
-          <w:b/>
-          <w:lang w:val="en-US"/>
-          <w14:shadow w14:blurRad="38100" w14:dist="25400" w14:dir="5400000" w14:sx="100000" w14:sy="100000" w14:kx="0" w14:ky="0" w14:algn="ctr">
-            <w14:srgbClr w14:val="6E747A">
-              <w14:alpha w14:val="57000"/>
-            </w14:srgbClr>
-          </w14:shadow>
-          <w14:textOutline w14:w="0" w14:cap="flat" w14:cmpd="sng" w14:algn="ctr">
-            <w14:noFill/>
-            <w14:prstDash w14:val="solid"/>
-            <w14:round/>
-          </w14:textOutline>
-        </w:rPr>
-        <w:t>tipo</w:t>
-      </w:r>
-      <w:proofErr w:type="spellEnd"/>
-      <w:proofErr w:type="gramStart"/>
-      <w:r>
-        <w:rPr>
-          <w:b/>
-          <w:lang w:val="en-US"/>
-          <w14:shadow w14:blurRad="38100" w14:dist="25400" w14:dir="5400000" w14:sx="100000" w14:sy="100000" w14:kx="0" w14:ky="0" w14:algn="ctr">
-            <w14:srgbClr w14:val="6E747A">
-              <w14:alpha w14:val="57000"/>
-            </w14:srgbClr>
-          </w14:shadow>
-          <w14:textOutline w14:w="0" w14:cap="flat" w14:cmpd="sng" w14:algn="ctr">
-            <w14:noFill/>
-            <w14:prstDash w14:val="solid"/>
-            <w14:round/>
-          </w14:textOutline>
-        </w:rPr>
-        <w:t>"]=</w:t>
-      </w:r>
-      <w:proofErr w:type="gramEnd"/>
-      <w:r>
-        <w:rPr>
-          <w:b/>
-          <w:lang w:val="en-US"/>
-          <w14:shadow w14:blurRad="38100" w14:dist="25400" w14:dir="5400000" w14:sx="100000" w14:sy="100000" w14:kx="0" w14:ky="0" w14:algn="ctr">
-            <w14:srgbClr w14:val="6E747A">
-              <w14:alpha w14:val="57000"/>
-            </w14:srgbClr>
-          </w14:shadow>
-          <w14:textOutline w14:w="0" w14:cap="flat" w14:cmpd="sng" w14:algn="ctr">
-            <w14:noFill/>
-            <w14:prstDash w14:val="solid"/>
-            <w14:round/>
-          </w14:textOutline>
-        </w:rPr>
-        <w:t>$</w:t>
-      </w:r>
-      <w:proofErr w:type="spellStart"/>
-      <w:r>
-        <w:rPr>
-          <w:b/>
-          <w:lang w:val="en-US"/>
+          <w14:shadow w14:blurRad="38100" w14:dist="25400" w14:dir="5400000" w14:sx="100000" w14:sy="100000" w14:kx="0" w14:ky="0" w14:algn="ctr">
+            <w14:srgbClr w14:val="6E747A">
+              <w14:alpha w14:val="57000"/>
+            </w14:srgbClr>
+          </w14:shadow>
+          <w14:textOutline w14:w="0" w14:cap="flat" w14:cmpd="sng" w14:algn="ctr">
+            <w14:noFill/>
+            <w14:prstDash w14:val="solid"/>
+            <w14:round/>
+          </w14:textOutline>
+        </w:rPr>
+      </w:pPr>
+      <w:r>
+        <w:rPr>
+          <w:b/>
+          <w14:shadow w14:blurRad="38100" w14:dist="25400" w14:dir="5400000" w14:sx="100000" w14:sy="100000" w14:kx="0" w14:ky="0" w14:algn="ctr">
+            <w14:srgbClr w14:val="6E747A">
+              <w14:alpha w14:val="57000"/>
+            </w14:srgbClr>
+          </w14:shadow>
+          <w14:textOutline w14:w="0" w14:cap="flat" w14:cmpd="sng" w14:algn="ctr">
+            <w14:noFill/>
+            <w14:prstDash w14:val="solid"/>
+            <w14:round/>
+          </w14:textOutline>
+        </w:rPr>
+        <w:t xml:space="preserve">                                $_SESSION["tipo"]=$</w:t>
+      </w:r>
+      <w:proofErr w:type="spellStart"/>
+      <w:r>
+        <w:rPr>
+          <w:b/>
           <w14:shadow w14:blurRad="38100" w14:dist="25400" w14:dir="5400000" w14:sx="100000" w14:sy="100000" w14:kx="0" w14:ky="0" w14:algn="ctr">
             <w14:srgbClr w14:val="6E747A">
               <w14:alpha w14:val="57000"/>
@@ -30800,7 +29675,6 @@
       <w:r>
         <w:rPr>
           <w:b/>
-          <w:lang w:val="en-US"/>
           <w14:shadow w14:blurRad="38100" w14:dist="25400" w14:dir="5400000" w14:sx="100000" w14:sy="100000" w14:kx="0" w14:ky="0" w14:algn="ctr">
             <w14:srgbClr w14:val="6E747A">
               <w14:alpha w14:val="57000"/>
@@ -30922,6 +29796,7 @@
       <w:pPr>
         <w:rPr>
           <w:b/>
+          <w:lang w:val="en-US"/>
           <w14:shadow w14:blurRad="38100" w14:dist="25400" w14:dir="5400000" w14:sx="100000" w14:sy="100000" w14:kx="0" w14:ky="0" w14:algn="ctr">
             <w14:srgbClr w14:val="6E747A">
               <w14:alpha w14:val="57000"/>
@@ -30953,6 +29828,7 @@
       <w:r>
         <w:rPr>
           <w:b/>
+          <w:lang w:val="en-US"/>
           <w14:shadow w14:blurRad="38100" w14:dist="25400" w14:dir="5400000" w14:sx="100000" w14:sy="100000" w14:kx="0" w14:ky="0" w14:algn="ctr">
             <w14:srgbClr w14:val="6E747A">
               <w14:alpha w14:val="57000"/>
@@ -30987,6 +29863,7 @@
       <w:r>
         <w:rPr>
           <w:b/>
+          <w:lang w:val="en-US"/>
           <w14:shadow w14:blurRad="38100" w14:dist="25400" w14:dir="5400000" w14:sx="100000" w14:sy="100000" w14:kx="0" w14:ky="0" w14:algn="ctr">
             <w14:srgbClr w14:val="6E747A">
               <w14:alpha w14:val="57000"/>
@@ -31051,27 +29928,8 @@
             <w14:round/>
           </w14:textOutline>
         </w:rPr>
-        <w:t>=="user</w:t>
-      </w:r>
-      <w:proofErr w:type="gramStart"/>
-      <w:r>
-        <w:rPr>
-          <w:b/>
-          <w:lang w:val="en-US"/>
-          <w14:shadow w14:blurRad="38100" w14:dist="25400" w14:dir="5400000" w14:sx="100000" w14:sy="100000" w14:kx="0" w14:ky="0" w14:algn="ctr">
-            <w14:srgbClr w14:val="6E747A">
-              <w14:alpha w14:val="57000"/>
-            </w14:srgbClr>
-          </w14:shadow>
-          <w14:textOutline w14:w="0" w14:cap="flat" w14:cmpd="sng" w14:algn="ctr">
-            <w14:noFill/>
-            <w14:prstDash w14:val="solid"/>
-            <w14:round/>
-          </w14:textOutline>
-        </w:rPr>
-        <w:t>"){</w:t>
-      </w:r>
-      <w:proofErr w:type="gramEnd"/>
+        <w:t>=="user"){</w:t>
+      </w:r>
     </w:p>
     <w:p>
       <w:pPr>
@@ -31105,43 +29963,7 @@
             <w14:round/>
           </w14:textOutline>
         </w:rPr>
-        <w:t xml:space="preserve">                                  </w:t>
-      </w:r>
-      <w:proofErr w:type="gramStart"/>
-      <w:r>
-        <w:rPr>
-          <w:b/>
-          <w:lang w:val="en-US"/>
-          <w14:shadow w14:blurRad="38100" w14:dist="25400" w14:dir="5400000" w14:sx="100000" w14:sy="100000" w14:kx="0" w14:ky="0" w14:algn="ctr">
-            <w14:srgbClr w14:val="6E747A">
-              <w14:alpha w14:val="57000"/>
-            </w14:srgbClr>
-          </w14:shadow>
-          <w14:textOutline w14:w="0" w14:cap="flat" w14:cmpd="sng" w14:algn="ctr">
-            <w14:noFill/>
-            <w14:prstDash w14:val="solid"/>
-            <w14:round/>
-          </w14:textOutline>
-        </w:rPr>
-        <w:t>header(</w:t>
-      </w:r>
-      <w:proofErr w:type="gramEnd"/>
-      <w:r>
-        <w:rPr>
-          <w:b/>
-          <w:lang w:val="en-US"/>
-          <w14:shadow w14:blurRad="38100" w14:dist="25400" w14:dir="5400000" w14:sx="100000" w14:sy="100000" w14:kx="0" w14:ky="0" w14:algn="ctr">
-            <w14:srgbClr w14:val="6E747A">
-              <w14:alpha w14:val="57000"/>
-            </w14:srgbClr>
-          </w14:shadow>
-          <w14:textOutline w14:w="0" w14:cap="flat" w14:cmpd="sng" w14:algn="ctr">
-            <w14:noFill/>
-            <w14:prstDash w14:val="solid"/>
-            <w14:round/>
-          </w14:textOutline>
-        </w:rPr>
-        <w:t>"Location: ../</w:t>
+        <w:t xml:space="preserve">                                  header("Location: ../</w:t>
       </w:r>
       <w:proofErr w:type="spellStart"/>
       <w:r>
@@ -31212,43 +30034,7 @@
             <w14:round/>
           </w14:textOutline>
         </w:rPr>
-        <w:t xml:space="preserve">                              </w:t>
-      </w:r>
-      <w:proofErr w:type="gramStart"/>
-      <w:r>
-        <w:rPr>
-          <w:b/>
-          <w:lang w:val="en-US"/>
-          <w14:shadow w14:blurRad="38100" w14:dist="25400" w14:dir="5400000" w14:sx="100000" w14:sy="100000" w14:kx="0" w14:ky="0" w14:algn="ctr">
-            <w14:srgbClr w14:val="6E747A">
-              <w14:alpha w14:val="57000"/>
-            </w14:srgbClr>
-          </w14:shadow>
-          <w14:textOutline w14:w="0" w14:cap="flat" w14:cmpd="sng" w14:algn="ctr">
-            <w14:noFill/>
-            <w14:prstDash w14:val="solid"/>
-            <w14:round/>
-          </w14:textOutline>
-        </w:rPr>
-        <w:t>}else</w:t>
-      </w:r>
-      <w:proofErr w:type="gramEnd"/>
-      <w:r>
-        <w:rPr>
-          <w:b/>
-          <w:lang w:val="en-US"/>
-          <w14:shadow w14:blurRad="38100" w14:dist="25400" w14:dir="5400000" w14:sx="100000" w14:sy="100000" w14:kx="0" w14:ky="0" w14:algn="ctr">
-            <w14:srgbClr w14:val="6E747A">
-              <w14:alpha w14:val="57000"/>
-            </w14:srgbClr>
-          </w14:shadow>
-          <w14:textOutline w14:w="0" w14:cap="flat" w14:cmpd="sng" w14:algn="ctr">
-            <w14:noFill/>
-            <w14:prstDash w14:val="solid"/>
-            <w14:round/>
-          </w14:textOutline>
-        </w:rPr>
-        <w:t>{</w:t>
+        <w:t xml:space="preserve">                              }else{</w:t>
       </w:r>
     </w:p>
     <w:p>
@@ -31283,43 +30069,7 @@
             <w14:round/>
           </w14:textOutline>
         </w:rPr>
-        <w:t xml:space="preserve">                                  </w:t>
-      </w:r>
-      <w:proofErr w:type="gramStart"/>
-      <w:r>
-        <w:rPr>
-          <w:b/>
-          <w:lang w:val="en-US"/>
-          <w14:shadow w14:blurRad="38100" w14:dist="25400" w14:dir="5400000" w14:sx="100000" w14:sy="100000" w14:kx="0" w14:ky="0" w14:algn="ctr">
-            <w14:srgbClr w14:val="6E747A">
-              <w14:alpha w14:val="57000"/>
-            </w14:srgbClr>
-          </w14:shadow>
-          <w14:textOutline w14:w="0" w14:cap="flat" w14:cmpd="sng" w14:algn="ctr">
-            <w14:noFill/>
-            <w14:prstDash w14:val="solid"/>
-            <w14:round/>
-          </w14:textOutline>
-        </w:rPr>
-        <w:t>header(</w:t>
-      </w:r>
-      <w:proofErr w:type="gramEnd"/>
-      <w:r>
-        <w:rPr>
-          <w:b/>
-          <w:lang w:val="en-US"/>
-          <w14:shadow w14:blurRad="38100" w14:dist="25400" w14:dir="5400000" w14:sx="100000" w14:sy="100000" w14:kx="0" w14:ky="0" w14:algn="ctr">
-            <w14:srgbClr w14:val="6E747A">
-              <w14:alpha w14:val="57000"/>
-            </w14:srgbClr>
-          </w14:shadow>
-          <w14:textOutline w14:w="0" w14:cap="flat" w14:cmpd="sng" w14:algn="ctr">
-            <w14:noFill/>
-            <w14:prstDash w14:val="solid"/>
-            <w14:round/>
-          </w14:textOutline>
-        </w:rPr>
-        <w:t>"Location: ../admin/</w:t>
+        <w:t xml:space="preserve">                                  header("Location: ../admin/</w:t>
       </w:r>
       <w:proofErr w:type="spellStart"/>
       <w:r>
@@ -31663,7 +30413,6 @@
         <w:t xml:space="preserve"> y si es usuario corriente lo manda </w:t>
       </w:r>
       <w:proofErr w:type="spellStart"/>
-      <w:proofErr w:type="gramStart"/>
       <w:r>
         <w:rPr>
           <w:b/>
@@ -31699,7 +30448,6 @@
         </w:rPr>
         <w:t xml:space="preserve"> .</w:t>
       </w:r>
-      <w:proofErr w:type="gramEnd"/>
     </w:p>
     <w:p>
       <w:pPr>
@@ -31950,43 +30698,7 @@
             <w14:round/>
           </w14:textOutline>
         </w:rPr>
-        <w:t>&lt;div class="container" style="margin-botom:40</w:t>
-      </w:r>
-      <w:proofErr w:type="gramStart"/>
-      <w:r>
-        <w:rPr>
-          <w:b/>
-          <w:lang w:val="en-US"/>
-          <w14:shadow w14:blurRad="38100" w14:dist="25400" w14:dir="5400000" w14:sx="100000" w14:sy="100000" w14:kx="0" w14:ky="0" w14:algn="ctr">
-            <w14:srgbClr w14:val="6E747A">
-              <w14:alpha w14:val="57000"/>
-            </w14:srgbClr>
-          </w14:shadow>
-          <w14:textOutline w14:w="0" w14:cap="flat" w14:cmpd="sng" w14:algn="ctr">
-            <w14:noFill/>
-            <w14:prstDash w14:val="solid"/>
-            <w14:round/>
-          </w14:textOutline>
-        </w:rPr>
-        <w:t>px;margin</w:t>
-      </w:r>
-      <w:proofErr w:type="gramEnd"/>
-      <w:r>
-        <w:rPr>
-          <w:b/>
-          <w:lang w:val="en-US"/>
-          <w14:shadow w14:blurRad="38100" w14:dist="25400" w14:dir="5400000" w14:sx="100000" w14:sy="100000" w14:kx="0" w14:ky="0" w14:algn="ctr">
-            <w14:srgbClr w14:val="6E747A">
-              <w14:alpha w14:val="57000"/>
-            </w14:srgbClr>
-          </w14:shadow>
-          <w14:textOutline w14:w="0" w14:cap="flat" w14:cmpd="sng" w14:algn="ctr">
-            <w14:noFill/>
-            <w14:prstDash w14:val="solid"/>
-            <w14:round/>
-          </w14:textOutline>
-        </w:rPr>
-        <w:t>-top:30px;"&gt;</w:t>
+        <w:t>&lt;div class="container" style="margin-botom:40px;margin-top:30px;"&gt;</w:t>
       </w:r>
     </w:p>
     <w:p>
@@ -32470,43 +31182,7 @@
             <w14:round/>
           </w14:textOutline>
         </w:rPr>
-        <w:t>&lt;table   style="margin-top:20</w:t>
-      </w:r>
-      <w:proofErr w:type="gramStart"/>
-      <w:r>
-        <w:rPr>
-          <w:b/>
-          <w:lang w:val="en-US"/>
-          <w14:shadow w14:blurRad="38100" w14:dist="25400" w14:dir="5400000" w14:sx="100000" w14:sy="100000" w14:kx="0" w14:ky="0" w14:algn="ctr">
-            <w14:srgbClr w14:val="6E747A">
-              <w14:alpha w14:val="57000"/>
-            </w14:srgbClr>
-          </w14:shadow>
-          <w14:textOutline w14:w="0" w14:cap="flat" w14:cmpd="sng" w14:algn="ctr">
-            <w14:noFill/>
-            <w14:prstDash w14:val="solid"/>
-            <w14:round/>
-          </w14:textOutline>
-        </w:rPr>
-        <w:t>px;text</w:t>
-      </w:r>
-      <w:proofErr w:type="gramEnd"/>
-      <w:r>
-        <w:rPr>
-          <w:b/>
-          <w:lang w:val="en-US"/>
-          <w14:shadow w14:blurRad="38100" w14:dist="25400" w14:dir="5400000" w14:sx="100000" w14:sy="100000" w14:kx="0" w14:ky="0" w14:algn="ctr">
-            <w14:srgbClr w14:val="6E747A">
-              <w14:alpha w14:val="57000"/>
-            </w14:srgbClr>
-          </w14:shadow>
-          <w14:textOutline w14:w="0" w14:cap="flat" w14:cmpd="sng" w14:algn="ctr">
-            <w14:noFill/>
-            <w14:prstDash w14:val="solid"/>
-            <w14:round/>
-          </w14:textOutline>
-        </w:rPr>
-        <w:t>-align:center"   class="table"&gt;</w:t>
+        <w:t>&lt;table   style="margin-top:20px;text-align:center"   class="table"&gt;</w:t>
       </w:r>
     </w:p>
     <w:p>
@@ -32860,28 +31536,9 @@
             <w14:round/>
           </w14:textOutline>
         </w:rPr>
-        <w:t>text-</w:t>
-      </w:r>
-      <w:proofErr w:type="gramStart"/>
-      <w:r>
-        <w:rPr>
-          <w:b/>
-          <w:lang w:val="en-US"/>
-          <w14:shadow w14:blurRad="38100" w14:dist="25400" w14:dir="5400000" w14:sx="100000" w14:sy="100000" w14:kx="0" w14:ky="0" w14:algn="ctr">
-            <w14:srgbClr w14:val="6E747A">
-              <w14:alpha w14:val="57000"/>
-            </w14:srgbClr>
-          </w14:shadow>
-          <w14:textOutline w14:w="0" w14:cap="flat" w14:cmpd="sng" w14:algn="ctr">
-            <w14:noFill/>
-            <w14:prstDash w14:val="solid"/>
-            <w14:round/>
-          </w14:textOutline>
-        </w:rPr>
-        <w:t>align:center</w:t>
-      </w:r>
-      <w:proofErr w:type="spellEnd"/>
-      <w:proofErr w:type="gramEnd"/>
+        <w:t>text-align:center</w:t>
+      </w:r>
+      <w:proofErr w:type="spellEnd"/>
       <w:r>
         <w:rPr>
           <w:b/>
@@ -33074,28 +31731,9 @@
             <w14:round/>
           </w14:textOutline>
         </w:rPr>
-        <w:t>text-</w:t>
-      </w:r>
-      <w:proofErr w:type="gramStart"/>
-      <w:r>
-        <w:rPr>
-          <w:b/>
-          <w:lang w:val="en-US"/>
-          <w14:shadow w14:blurRad="38100" w14:dist="25400" w14:dir="5400000" w14:sx="100000" w14:sy="100000" w14:kx="0" w14:ky="0" w14:algn="ctr">
-            <w14:srgbClr w14:val="6E747A">
-              <w14:alpha w14:val="57000"/>
-            </w14:srgbClr>
-          </w14:shadow>
-          <w14:textOutline w14:w="0" w14:cap="flat" w14:cmpd="sng" w14:algn="ctr">
-            <w14:noFill/>
-            <w14:prstDash w14:val="solid"/>
-            <w14:round/>
-          </w14:textOutline>
-        </w:rPr>
-        <w:t>align:center</w:t>
-      </w:r>
-      <w:proofErr w:type="spellEnd"/>
-      <w:proofErr w:type="gramEnd"/>
+        <w:t>text-align:center</w:t>
+      </w:r>
+      <w:proofErr w:type="spellEnd"/>
       <w:r>
         <w:rPr>
           <w:b/>
@@ -33397,28 +32035,9 @@
             <w14:round/>
           </w14:textOutline>
         </w:rPr>
-        <w:t>text-</w:t>
-      </w:r>
-      <w:proofErr w:type="gramStart"/>
-      <w:r>
-        <w:rPr>
-          <w:b/>
-          <w:lang w:val="en-US"/>
-          <w14:shadow w14:blurRad="38100" w14:dist="25400" w14:dir="5400000" w14:sx="100000" w14:sy="100000" w14:kx="0" w14:ky="0" w14:algn="ctr">
-            <w14:srgbClr w14:val="6E747A">
-              <w14:alpha w14:val="57000"/>
-            </w14:srgbClr>
-          </w14:shadow>
-          <w14:textOutline w14:w="0" w14:cap="flat" w14:cmpd="sng" w14:algn="ctr">
-            <w14:noFill/>
-            <w14:prstDash w14:val="solid"/>
-            <w14:round/>
-          </w14:textOutline>
-        </w:rPr>
-        <w:t>align:center</w:t>
-      </w:r>
-      <w:proofErr w:type="spellEnd"/>
-      <w:proofErr w:type="gramEnd"/>
+        <w:t>text-align:center</w:t>
+      </w:r>
+      <w:proofErr w:type="spellEnd"/>
       <w:r>
         <w:rPr>
           <w:b/>
@@ -33746,24 +32365,7 @@
             <w14:round/>
           </w14:textOutline>
         </w:rPr>
-        <w:t xml:space="preserve">        </w:t>
-      </w:r>
-      <w:proofErr w:type="gramStart"/>
-      <w:r>
-        <w:rPr>
-          <w:b/>
-          <w14:shadow w14:blurRad="38100" w14:dist="25400" w14:dir="5400000" w14:sx="100000" w14:sy="100000" w14:kx="0" w14:ky="0" w14:algn="ctr">
-            <w14:srgbClr w14:val="6E747A">
-              <w14:alpha w14:val="57000"/>
-            </w14:srgbClr>
-          </w14:shadow>
-          <w14:textOutline w14:w="0" w14:cap="flat" w14:cmpd="sng" w14:algn="ctr">
-            <w14:noFill/>
-            <w14:prstDash w14:val="solid"/>
-            <w14:round/>
-          </w14:textOutline>
-        </w:rPr>
-        <w:t>&lt;?</w:t>
+        <w:t xml:space="preserve">        &lt;?</w:t>
       </w:r>
       <w:proofErr w:type="spellStart"/>
       <w:r>
@@ -33783,7 +32385,6 @@
         <w:t>php</w:t>
       </w:r>
       <w:proofErr w:type="spellEnd"/>
-      <w:proofErr w:type="gramEnd"/>
       <w:r>
         <w:rPr>
           <w:b/>
@@ -34049,7 +32650,6 @@
         <w:t xml:space="preserve">        $consulta="SELECT * FROM </w:t>
       </w:r>
       <w:proofErr w:type="spellStart"/>
-      <w:proofErr w:type="gramStart"/>
       <w:r>
         <w:rPr>
           <w:b/>
@@ -34067,7 +32667,6 @@
         <w:t>pedidos,usuarios</w:t>
       </w:r>
       <w:proofErr w:type="spellEnd"/>
-      <w:proofErr w:type="gramEnd"/>
       <w:r>
         <w:rPr>
           <w:b/>
@@ -34748,25 +33347,7 @@
             <w14:round/>
           </w14:textOutline>
         </w:rPr>
-        <w:t xml:space="preserve">llegamos aquí sí que </w:t>
-      </w:r>
-      <w:proofErr w:type="gramStart"/>
-      <w:r>
-        <w:rPr>
-          <w:b/>
-          <w:color w:val="5B9BD5" w:themeColor="accent1"/>
-          <w14:shadow w14:blurRad="38100" w14:dist="25400" w14:dir="5400000" w14:sx="100000" w14:sy="100000" w14:kx="0" w14:ky="0" w14:algn="ctr">
-            <w14:srgbClr w14:val="6E747A">
-              <w14:alpha w14:val="57000"/>
-            </w14:srgbClr>
-          </w14:shadow>
-          <w14:textOutline w14:w="0" w14:cap="flat" w14:cmpd="sng" w14:algn="ctr">
-            <w14:noFill/>
-            <w14:prstDash w14:val="solid"/>
-            <w14:round/>
-          </w14:textOutline>
-        </w:rPr>
-        <w:t xml:space="preserve">existe </w:t>
+        <w:t xml:space="preserve">llegamos aquí sí que existe </w:t>
       </w:r>
       <w:r>
         <w:rPr>
@@ -34785,7 +33366,6 @@
         </w:rPr>
         <w:t>.</w:t>
       </w:r>
-      <w:proofErr w:type="gramEnd"/>
       <w:r>
         <w:rPr>
           <w:b/>
@@ -34870,9 +33450,9 @@
             <w14:round/>
           </w14:textOutline>
         </w:rPr>
-        <w:t>fetch_</w:t>
-      </w:r>
-      <w:proofErr w:type="gramStart"/>
+        <w:t>fetch_object</w:t>
+      </w:r>
+      <w:proofErr w:type="spellEnd"/>
       <w:r>
         <w:rPr>
           <w:b/>
@@ -34888,43 +33468,7 @@
             <w14:round/>
           </w14:textOutline>
         </w:rPr>
-        <w:t>object</w:t>
-      </w:r>
-      <w:proofErr w:type="spellEnd"/>
-      <w:r>
-        <w:rPr>
-          <w:b/>
-          <w:lang w:val="en-US"/>
-          <w14:shadow w14:blurRad="38100" w14:dist="25400" w14:dir="5400000" w14:sx="100000" w14:sy="100000" w14:kx="0" w14:ky="0" w14:algn="ctr">
-            <w14:srgbClr w14:val="6E747A">
-              <w14:alpha w14:val="57000"/>
-            </w14:srgbClr>
-          </w14:shadow>
-          <w14:textOutline w14:w="0" w14:cap="flat" w14:cmpd="sng" w14:algn="ctr">
-            <w14:noFill/>
-            <w14:prstDash w14:val="solid"/>
-            <w14:round/>
-          </w14:textOutline>
-        </w:rPr>
-        <w:t>(</w:t>
-      </w:r>
-      <w:proofErr w:type="gramEnd"/>
-      <w:r>
-        <w:rPr>
-          <w:b/>
-          <w:lang w:val="en-US"/>
-          <w14:shadow w14:blurRad="38100" w14:dist="25400" w14:dir="5400000" w14:sx="100000" w14:sy="100000" w14:kx="0" w14:ky="0" w14:algn="ctr">
-            <w14:srgbClr w14:val="6E747A">
-              <w14:alpha w14:val="57000"/>
-            </w14:srgbClr>
-          </w14:shadow>
-          <w14:textOutline w14:w="0" w14:cap="flat" w14:cmpd="sng" w14:algn="ctr">
-            <w14:noFill/>
-            <w14:prstDash w14:val="solid"/>
-            <w14:round/>
-          </w14:textOutline>
-        </w:rPr>
-        <w:t>)){</w:t>
+        <w:t>()){</w:t>
       </w:r>
     </w:p>
     <w:p>
@@ -35531,7 +34075,6 @@
       <w:pPr>
         <w:rPr>
           <w:b/>
-          <w:lang w:val="en-US"/>
           <w14:shadow w14:blurRad="38100" w14:dist="25400" w14:dir="5400000" w14:sx="100000" w14:sy="100000" w14:kx="0" w14:ky="0" w14:algn="ctr">
             <w14:srgbClr w14:val="6E747A">
               <w14:alpha w14:val="57000"/>
@@ -35563,7 +34106,6 @@
       <w:r>
         <w:rPr>
           <w:b/>
-          <w:lang w:val="en-US"/>
           <w14:shadow w14:blurRad="38100" w14:dist="25400" w14:dir="5400000" w14:sx="100000" w14:sy="100000" w14:kx="0" w14:ky="0" w14:algn="ctr">
             <w14:srgbClr w14:val="6E747A">
               <w14:alpha w14:val="57000"/>
@@ -35581,7 +34123,6 @@
       <w:r>
         <w:rPr>
           <w:b/>
-          <w:lang w:val="en-US"/>
           <w14:shadow w14:blurRad="38100" w14:dist="25400" w14:dir="5400000" w14:sx="100000" w14:sy="100000" w14:kx="0" w14:ky="0" w14:algn="ctr">
             <w14:srgbClr w14:val="6E747A">
               <w14:alpha w14:val="57000"/>
@@ -35599,7 +34140,6 @@
       <w:r>
         <w:rPr>
           <w:b/>
-          <w:lang w:val="en-US"/>
           <w14:shadow w14:blurRad="38100" w14:dist="25400" w14:dir="5400000" w14:sx="100000" w14:sy="100000" w14:kx="0" w14:ky="0" w14:algn="ctr">
             <w14:srgbClr w14:val="6E747A">
               <w14:alpha w14:val="57000"/>
@@ -35713,25 +34253,7 @@
             <w14:round/>
           </w14:textOutline>
         </w:rPr>
-        <w:t xml:space="preserve">o </w:t>
-      </w:r>
-      <w:proofErr w:type="gramStart"/>
-      <w:r>
-        <w:rPr>
-          <w:b/>
-          <w:color w:val="5B9BD5" w:themeColor="accent1"/>
-          <w14:shadow w14:blurRad="38100" w14:dist="25400" w14:dir="5400000" w14:sx="100000" w14:sy="100000" w14:kx="0" w14:ky="0" w14:algn="ctr">
-            <w14:srgbClr w14:val="6E747A">
-              <w14:alpha w14:val="57000"/>
-            </w14:srgbClr>
-          </w14:shadow>
-          <w14:textOutline w14:w="0" w14:cap="flat" w14:cmpd="sng" w14:algn="ctr">
-            <w14:noFill/>
-            <w14:prstDash w14:val="solid"/>
-            <w14:round/>
-          </w14:textOutline>
-        </w:rPr>
-        <w:t>la</w:t>
+        <w:t>o la</w:t>
       </w:r>
       <w:r>
         <w:rPr>
@@ -35765,25 +34287,7 @@
             <w14:round/>
           </w14:textOutline>
         </w:rPr>
-        <w:t xml:space="preserve"> columna</w:t>
-      </w:r>
-      <w:proofErr w:type="gramEnd"/>
-      <w:r>
-        <w:rPr>
-          <w:b/>
-          <w:color w:val="5B9BD5" w:themeColor="accent1"/>
-          <w14:shadow w14:blurRad="38100" w14:dist="25400" w14:dir="5400000" w14:sx="100000" w14:sy="100000" w14:kx="0" w14:ky="0" w14:algn="ctr">
-            <w14:srgbClr w14:val="6E747A">
-              <w14:alpha w14:val="57000"/>
-            </w14:srgbClr>
-          </w14:shadow>
-          <w14:textOutline w14:w="0" w14:cap="flat" w14:cmpd="sng" w14:algn="ctr">
-            <w14:noFill/>
-            <w14:prstDash w14:val="solid"/>
-            <w14:round/>
-          </w14:textOutline>
-        </w:rPr>
-        <w:t xml:space="preserve"> y dentro de la columna las filas </w:t>
+        <w:t xml:space="preserve"> columna y dentro de la columna las filas </w:t>
       </w:r>
       <w:proofErr w:type="spellStart"/>
       <w:r>
@@ -35932,7 +34436,6 @@
       <w:pPr>
         <w:rPr>
           <w:b/>
-          <w:lang w:val="en-US"/>
           <w14:shadow w14:blurRad="38100" w14:dist="25400" w14:dir="5400000" w14:sx="100000" w14:sy="100000" w14:kx="0" w14:ky="0" w14:algn="ctr">
             <w14:srgbClr w14:val="6E747A">
               <w14:alpha w14:val="57000"/>
@@ -35964,7 +34467,6 @@
       <w:r>
         <w:rPr>
           <w:b/>
-          <w:lang w:val="en-US"/>
           <w14:shadow w14:blurRad="38100" w14:dist="25400" w14:dir="5400000" w14:sx="100000" w14:sy="100000" w14:kx="0" w14:ky="0" w14:algn="ctr">
             <w14:srgbClr w14:val="6E747A">
               <w14:alpha w14:val="57000"/>
@@ -35983,23 +34485,21 @@
       <w:pPr>
         <w:rPr>
           <w:b/>
-          <w:lang w:val="en-US"/>
-          <w14:shadow w14:blurRad="38100" w14:dist="25400" w14:dir="5400000" w14:sx="100000" w14:sy="100000" w14:kx="0" w14:ky="0" w14:algn="ctr">
-            <w14:srgbClr w14:val="6E747A">
-              <w14:alpha w14:val="57000"/>
-            </w14:srgbClr>
-          </w14:shadow>
-          <w14:textOutline w14:w="0" w14:cap="flat" w14:cmpd="sng" w14:algn="ctr">
-            <w14:noFill/>
-            <w14:prstDash w14:val="solid"/>
-            <w14:round/>
-          </w14:textOutline>
-        </w:rPr>
-      </w:pPr>
-      <w:r>
-        <w:rPr>
-          <w:b/>
-          <w:lang w:val="en-US"/>
+          <w14:shadow w14:blurRad="38100" w14:dist="25400" w14:dir="5400000" w14:sx="100000" w14:sy="100000" w14:kx="0" w14:ky="0" w14:algn="ctr">
+            <w14:srgbClr w14:val="6E747A">
+              <w14:alpha w14:val="57000"/>
+            </w14:srgbClr>
+          </w14:shadow>
+          <w14:textOutline w14:w="0" w14:cap="flat" w14:cmpd="sng" w14:algn="ctr">
+            <w14:noFill/>
+            <w14:prstDash w14:val="solid"/>
+            <w14:round/>
+          </w14:textOutline>
+        </w:rPr>
+      </w:pPr>
+      <w:r>
+        <w:rPr>
+          <w:b/>
           <w14:shadow w14:blurRad="38100" w14:dist="25400" w14:dir="5400000" w14:sx="100000" w14:sy="100000" w14:kx="0" w14:ky="0" w14:algn="ctr">
             <w14:srgbClr w14:val="6E747A">
               <w14:alpha w14:val="57000"/>
@@ -36033,7 +34533,6 @@
       <w:r>
         <w:rPr>
           <w:b/>
-          <w:lang w:val="en-US"/>
           <w14:shadow w14:blurRad="38100" w14:dist="25400" w14:dir="5400000" w14:sx="100000" w14:sy="100000" w14:kx="0" w14:ky="0" w14:algn="ctr">
             <w14:srgbClr w14:val="6E747A">
               <w14:alpha w14:val="57000"/>
@@ -36047,7 +34546,6 @@
         </w:rPr>
         <w:t xml:space="preserve">        </w:t>
       </w:r>
-      <w:proofErr w:type="gramStart"/>
       <w:r>
         <w:rPr>
           <w:b/>
@@ -36082,7 +34580,6 @@
         <w:t>else</w:t>
       </w:r>
       <w:proofErr w:type="spellEnd"/>
-      <w:proofErr w:type="gramEnd"/>
       <w:r>
         <w:rPr>
           <w:b/>
@@ -37371,6 +35868,7 @@
       <w:pPr>
         <w:rPr>
           <w:b/>
+          <w:color w:val="5B9BD5" w:themeColor="accent1"/>
           <w14:shadow w14:blurRad="38100" w14:dist="25400" w14:dir="5400000" w14:sx="100000" w14:sy="100000" w14:kx="0" w14:ky="0" w14:algn="ctr">
             <w14:srgbClr w14:val="6E747A">
               <w14:alpha w14:val="57000"/>
@@ -37518,6 +36016,126 @@
         </w:rPr>
         <w:t>.</w:t>
       </w:r>
+    </w:p>
+    <w:p>
+      <w:pPr>
+        <w:jc w:val="center"/>
+        <w:rPr>
+          <w:color w:val="ED7D31" w:themeColor="accent2"/>
+          <w:sz w:val="32"/>
+          <w:szCs w:val="32"/>
+          <w:highlight w:val="yellow"/>
+          <w14:shadow w14:blurRad="38100" w14:dist="25400" w14:dir="5400000" w14:sx="100000" w14:sy="100000" w14:kx="0" w14:ky="0" w14:algn="ctr">
+            <w14:srgbClr w14:val="6E747A">
+              <w14:alpha w14:val="57000"/>
+            </w14:srgbClr>
+          </w14:shadow>
+          <w14:textOutline w14:w="0" w14:cap="flat" w14:cmpd="sng" w14:algn="ctr">
+            <w14:noFill/>
+            <w14:prstDash w14:val="solid"/>
+            <w14:round/>
+          </w14:textOutline>
+        </w:rPr>
+      </w:pPr>
+      <w:proofErr w:type="spellStart"/>
+      <w:r>
+        <w:rPr>
+          <w:color w:val="ED7D31" w:themeColor="accent2"/>
+          <w:sz w:val="32"/>
+          <w:szCs w:val="32"/>
+          <w:highlight w:val="yellow"/>
+          <w14:shadow w14:blurRad="38100" w14:dist="25400" w14:dir="5400000" w14:sx="100000" w14:sy="100000" w14:kx="0" w14:ky="0" w14:algn="ctr">
+            <w14:srgbClr w14:val="6E747A">
+              <w14:alpha w14:val="57000"/>
+            </w14:srgbClr>
+          </w14:shadow>
+          <w14:textOutline w14:w="0" w14:cap="flat" w14:cmpd="sng" w14:algn="ctr">
+            <w14:noFill/>
+            <w14:prstDash w14:val="solid"/>
+            <w14:round/>
+          </w14:textOutline>
+        </w:rPr>
+        <w:lastRenderedPageBreak/>
+        <w:t>admin_p</w:t>
+      </w:r>
+      <w:r>
+        <w:rPr>
+          <w:color w:val="ED7D31" w:themeColor="accent2"/>
+          <w:sz w:val="32"/>
+          <w:szCs w:val="32"/>
+          <w:highlight w:val="yellow"/>
+          <w14:shadow w14:blurRad="38100" w14:dist="25400" w14:dir="5400000" w14:sx="100000" w14:sy="100000" w14:kx="0" w14:ky="0" w14:algn="ctr">
+            <w14:srgbClr w14:val="6E747A">
+              <w14:alpha w14:val="57000"/>
+            </w14:srgbClr>
+          </w14:shadow>
+          <w14:textOutline w14:w="0" w14:cap="flat" w14:cmpd="sng" w14:algn="ctr">
+            <w14:noFill/>
+            <w14:prstDash w14:val="solid"/>
+            <w14:round/>
+          </w14:textOutline>
+        </w:rPr>
+        <w:t>roducto</w:t>
+      </w:r>
+      <w:r>
+        <w:rPr>
+          <w:color w:val="ED7D31" w:themeColor="accent2"/>
+          <w:sz w:val="32"/>
+          <w:szCs w:val="32"/>
+          <w:highlight w:val="yellow"/>
+          <w14:shadow w14:blurRad="38100" w14:dist="25400" w14:dir="5400000" w14:sx="100000" w14:sy="100000" w14:kx="0" w14:ky="0" w14:algn="ctr">
+            <w14:srgbClr w14:val="6E747A">
+              <w14:alpha w14:val="57000"/>
+            </w14:srgbClr>
+          </w14:shadow>
+          <w14:textOutline w14:w="0" w14:cap="flat" w14:cmpd="sng" w14:algn="ctr">
+            <w14:noFill/>
+            <w14:prstDash w14:val="solid"/>
+            <w14:round/>
+          </w14:textOutline>
+        </w:rPr>
+        <w:t>.php</w:t>
+      </w:r>
+      <w:proofErr w:type="spellEnd"/>
+    </w:p>
+    <w:p>
+      <w:pPr>
+        <w:rPr>
+          <w:color w:val="ED7D31" w:themeColor="accent2"/>
+          <w:sz w:val="32"/>
+          <w:szCs w:val="32"/>
+          <w:highlight w:val="yellow"/>
+          <w14:shadow w14:blurRad="38100" w14:dist="25400" w14:dir="5400000" w14:sx="100000" w14:sy="100000" w14:kx="0" w14:ky="0" w14:algn="ctr">
+            <w14:srgbClr w14:val="6E747A">
+              <w14:alpha w14:val="57000"/>
+            </w14:srgbClr>
+          </w14:shadow>
+          <w14:textOutline w14:w="0" w14:cap="flat" w14:cmpd="sng" w14:algn="ctr">
+            <w14:noFill/>
+            <w14:prstDash w14:val="solid"/>
+            <w14:round/>
+          </w14:textOutline>
+        </w:rPr>
+      </w:pPr>
+      <w:bookmarkStart w:id="0" w:name="_GoBack"/>
+      <w:bookmarkEnd w:id="0"/>
+    </w:p>
+    <w:p>
+      <w:pPr>
+        <w:rPr>
+          <w:b/>
+          <w14:shadow w14:blurRad="38100" w14:dist="25400" w14:dir="5400000" w14:sx="100000" w14:sy="100000" w14:kx="0" w14:ky="0" w14:algn="ctr">
+            <w14:srgbClr w14:val="6E747A">
+              <w14:alpha w14:val="57000"/>
+            </w14:srgbClr>
+          </w14:shadow>
+          <w14:textOutline w14:w="0" w14:cap="flat" w14:cmpd="sng" w14:algn="ctr">
+            <w14:noFill/>
+            <w14:prstDash w14:val="solid"/>
+            <w14:round/>
+          </w14:textOutline>
+        </w:rPr>
+      </w:pPr>
     </w:p>
     <w:sectPr>
       <w:headerReference w:type="default" r:id="rId7"/>
